--- a/Notes/NOTES_FEWD_1-3.2018.docx
+++ b/Notes/NOTES_FEWD_1-3.2018.docx
@@ -11743,7 +11743,1314 @@
         <w:t>Inspect to find errors!</w:t>
       </w:r>
     </w:p>
-    <w:p>
+    <w:p/>
+    <w:p>
+      <w:pPr>
+        <w:pStyle w:val="Heading2"/>
+      </w:pPr>
+      <w:r>
+        <w:t xml:space="preserve">* </w:t>
+      </w:r>
+    </w:p>
+    <w:p>
+      <w:pPr>
+        <w:pStyle w:val="ListParagraph"/>
+        <w:numPr>
+          <w:ilvl w:val="0"/>
+          <w:numId w:val="70"/>
+        </w:numPr>
+      </w:pPr>
+      <w:r>
+        <w:t>Wild card</w:t>
+      </w:r>
+    </w:p>
+    <w:p>
+      <w:pPr>
+        <w:pStyle w:val="ListParagraph"/>
+        <w:numPr>
+          <w:ilvl w:val="0"/>
+          <w:numId w:val="70"/>
+        </w:numPr>
+        <w:rPr>
+          <w:color w:val="FF0000"/>
+        </w:rPr>
+      </w:pPr>
+      <w:r>
+        <w:rPr>
+          <w:i/>
+          <w:color w:val="FF0000"/>
+        </w:rPr>
+        <w:t>Why do you need a hack for border box?</w:t>
+      </w:r>
+    </w:p>
+    <w:p>
+      <w:pPr>
+        <w:rPr>
+          <w:color w:val="FF0000"/>
+        </w:rPr>
+      </w:pPr>
+    </w:p>
+    <w:p>
+      <w:pPr>
+        <w:pStyle w:val="Heading1"/>
+      </w:pPr>
+      <w:r>
+        <w:t>Week_4</w:t>
+      </w:r>
+      <w:r>
+        <w:t>_</w:t>
+      </w:r>
+      <w:r>
+        <w:t>M</w:t>
+      </w:r>
+    </w:p>
+    <w:p/>
+    <w:p>
+      <w:pPr>
+        <w:pStyle w:val="Heading2"/>
+      </w:pPr>
+      <w:r>
+        <w:t>Container to contain</w:t>
+      </w:r>
+    </w:p>
+    <w:p>
+      <w:pPr>
+        <w:pStyle w:val="ListParagraph"/>
+        <w:numPr>
+          <w:ilvl w:val="0"/>
+          <w:numId w:val="71"/>
+        </w:numPr>
+      </w:pPr>
+      <w:r>
+        <w:t>div-class = “hero”</w:t>
+      </w:r>
+    </w:p>
+    <w:p>
+      <w:pPr>
+        <w:pStyle w:val="ListParagraph"/>
+        <w:numPr>
+          <w:ilvl w:val="0"/>
+          <w:numId w:val="71"/>
+        </w:numPr>
+      </w:pPr>
+      <w:r>
+        <w:t>job is to provide a space where you know what the width will be because different otherwise depending on display screen</w:t>
+      </w:r>
+    </w:p>
+    <w:p>
+      <w:pPr>
+        <w:pStyle w:val="ListParagraph"/>
+        <w:numPr>
+          <w:ilvl w:val="0"/>
+          <w:numId w:val="71"/>
+        </w:numPr>
+      </w:pPr>
+      <w:r>
+        <w:t>Like placing all the elements inside a fish tank</w:t>
+      </w:r>
+    </w:p>
+    <w:p>
+      <w:pPr>
+        <w:pStyle w:val="ListParagraph"/>
+        <w:numPr>
+          <w:ilvl w:val="0"/>
+          <w:numId w:val="71"/>
+        </w:numPr>
+      </w:pPr>
+      <w:r>
+        <w:t>Common classes – how can you be lazy?</w:t>
+      </w:r>
+    </w:p>
+    <w:p>
+      <w:pPr>
+        <w:rPr>
+          <w:color w:val="FF0000"/>
+        </w:rPr>
+      </w:pPr>
+    </w:p>
+    <w:p>
+      <w:pPr>
+        <w:pStyle w:val="Heading2"/>
+      </w:pPr>
+      <w:r>
+        <w:t>Placeholders</w:t>
+      </w:r>
+    </w:p>
+    <w:p>
+      <w:pPr>
+        <w:pStyle w:val="ListParagraph"/>
+        <w:numPr>
+          <w:ilvl w:val="0"/>
+          <w:numId w:val="73"/>
+        </w:numPr>
+        <w:rPr>
+          <w:color w:val="000000" w:themeColor="text1"/>
+        </w:rPr>
+      </w:pPr>
+      <w:r>
+        <w:rPr>
+          <w:color w:val="000000" w:themeColor="text1"/>
+        </w:rPr>
+        <w:t xml:space="preserve">Lorem Ipsum </w:t>
+      </w:r>
+    </w:p>
+    <w:p>
+      <w:pPr>
+        <w:pStyle w:val="ListParagraph"/>
+        <w:numPr>
+          <w:ilvl w:val="1"/>
+          <w:numId w:val="73"/>
+        </w:numPr>
+        <w:rPr>
+          <w:color w:val="000000" w:themeColor="text1"/>
+        </w:rPr>
+      </w:pPr>
+      <w:r>
+        <w:rPr>
+          <w:color w:val="000000" w:themeColor="text1"/>
+        </w:rPr>
+        <w:lastRenderedPageBreak/>
+        <w:t>Dates back to print errors (faux Latin text)</w:t>
+      </w:r>
+    </w:p>
+    <w:p>
+      <w:pPr>
+        <w:pStyle w:val="ListParagraph"/>
+        <w:numPr>
+          <w:ilvl w:val="1"/>
+          <w:numId w:val="73"/>
+        </w:numPr>
+        <w:rPr>
+          <w:color w:val="000000" w:themeColor="text1"/>
+        </w:rPr>
+      </w:pPr>
+      <w:hyperlink r:id="rId11" w:history="1">
+        <w:r>
+          <w:rPr>
+            <w:rStyle w:val="Hyperlink"/>
+          </w:rPr>
+          <w:t>www.lipsum.com</w:t>
+        </w:r>
+      </w:hyperlink>
+    </w:p>
+    <w:p>
+      <w:pPr>
+        <w:pStyle w:val="ListParagraph"/>
+        <w:numPr>
+          <w:ilvl w:val="1"/>
+          <w:numId w:val="73"/>
+        </w:numPr>
+        <w:rPr>
+          <w:color w:val="000000" w:themeColor="text1"/>
+        </w:rPr>
+      </w:pPr>
+      <w:r>
+        <w:rPr>
+          <w:color w:val="000000" w:themeColor="text1"/>
+        </w:rPr>
+        <w:t>You can tell it how many paragraphs/items you want</w:t>
+      </w:r>
+    </w:p>
+    <w:p>
+      <w:pPr>
+        <w:pStyle w:val="ListParagraph"/>
+        <w:numPr>
+          <w:ilvl w:val="0"/>
+          <w:numId w:val="73"/>
+        </w:numPr>
+        <w:rPr>
+          <w:color w:val="000000" w:themeColor="text1"/>
+        </w:rPr>
+      </w:pPr>
+      <w:r>
+        <w:rPr>
+          <w:color w:val="000000" w:themeColor="text1"/>
+        </w:rPr>
+        <w:t>Placeholder images</w:t>
+      </w:r>
+    </w:p>
+    <w:p>
+      <w:pPr>
+        <w:pStyle w:val="ListParagraph"/>
+        <w:numPr>
+          <w:ilvl w:val="1"/>
+          <w:numId w:val="73"/>
+        </w:numPr>
+        <w:rPr>
+          <w:color w:val="000000" w:themeColor="text1"/>
+        </w:rPr>
+      </w:pPr>
+      <w:hyperlink r:id="rId12" w:history="1">
+        <w:r>
+          <w:rPr>
+            <w:rStyle w:val="Hyperlink"/>
+          </w:rPr>
+          <w:t>http://via.placeholder.com</w:t>
+        </w:r>
+      </w:hyperlink>
+    </w:p>
+    <w:p>
+      <w:pPr>
+        <w:pStyle w:val="ListParagraph"/>
+        <w:numPr>
+          <w:ilvl w:val="1"/>
+          <w:numId w:val="73"/>
+        </w:numPr>
+        <w:rPr>
+          <w:color w:val="000000" w:themeColor="text1"/>
+        </w:rPr>
+      </w:pPr>
+      <w:r>
+        <w:rPr>
+          <w:color w:val="000000" w:themeColor="text1"/>
+        </w:rPr>
+        <w:t>Neutral and bland</w:t>
+      </w:r>
+    </w:p>
+    <w:p>
+      <w:pPr>
+        <w:pStyle w:val="ListParagraph"/>
+        <w:numPr>
+          <w:ilvl w:val="1"/>
+          <w:numId w:val="73"/>
+        </w:numPr>
+        <w:rPr>
+          <w:color w:val="000000" w:themeColor="text1"/>
+        </w:rPr>
+      </w:pPr>
+      <w:r>
+        <w:rPr>
+          <w:color w:val="000000" w:themeColor="text1"/>
+        </w:rPr>
+        <w:t>Won’t offend anyone</w:t>
+      </w:r>
+    </w:p>
+    <w:p>
+      <w:pPr>
+        <w:pStyle w:val="ListParagraph"/>
+        <w:numPr>
+          <w:ilvl w:val="1"/>
+          <w:numId w:val="73"/>
+        </w:numPr>
+        <w:rPr>
+          <w:color w:val="000000" w:themeColor="text1"/>
+        </w:rPr>
+      </w:pPr>
+      <w:r>
+        <w:rPr>
+          <w:color w:val="000000" w:themeColor="text1"/>
+        </w:rPr>
+        <w:t>Shows designers the space they have</w:t>
+      </w:r>
+    </w:p>
+    <w:p>
+      <w:pPr>
+        <w:rPr>
+          <w:color w:val="000000" w:themeColor="text1"/>
+        </w:rPr>
+      </w:pPr>
+    </w:p>
+    <w:p>
+      <w:pPr>
+        <w:pStyle w:val="Heading2"/>
+      </w:pPr>
+      <w:r>
+        <w:t>Pseudo Elements</w:t>
+      </w:r>
+    </w:p>
+    <w:p>
+      <w:pPr>
+        <w:pStyle w:val="ListParagraph"/>
+        <w:numPr>
+          <w:ilvl w:val="0"/>
+          <w:numId w:val="74"/>
+        </w:numPr>
+        <w:rPr>
+          <w:color w:val="000000" w:themeColor="text1"/>
+        </w:rPr>
+      </w:pPr>
+      <w:r>
+        <w:rPr>
+          <w:color w:val="000000" w:themeColor="text1"/>
+        </w:rPr>
+        <w:t>Can apply a style to a link if visited</w:t>
+      </w:r>
+    </w:p>
+    <w:p>
+      <w:pPr>
+        <w:pStyle w:val="ListParagraph"/>
+        <w:numPr>
+          <w:ilvl w:val="0"/>
+          <w:numId w:val="74"/>
+        </w:numPr>
+        <w:rPr>
+          <w:color w:val="000000" w:themeColor="text1"/>
+        </w:rPr>
+      </w:pPr>
+      <w:r>
+        <w:rPr>
+          <w:color w:val="000000" w:themeColor="text1"/>
+        </w:rPr>
+        <w:t>Anything with a beaker ignore because they are experimental features</w:t>
+      </w:r>
+    </w:p>
+    <w:p>
+      <w:pPr>
+        <w:pStyle w:val="ListParagraph"/>
+        <w:numPr>
+          <w:ilvl w:val="0"/>
+          <w:numId w:val="74"/>
+        </w:numPr>
+        <w:rPr>
+          <w:color w:val="000000" w:themeColor="text1"/>
+        </w:rPr>
+      </w:pPr>
+      <w:r>
+        <w:rPr>
+          <w:color w:val="000000" w:themeColor="text1"/>
+        </w:rPr>
+        <w:t>Check all these before you use – on the website Can I Use</w:t>
+      </w:r>
+    </w:p>
+    <w:p>
+      <w:pPr>
+        <w:rPr>
+          <w:color w:val="000000" w:themeColor="text1"/>
+        </w:rPr>
+      </w:pPr>
+    </w:p>
+    <w:p>
+      <w:pPr>
+        <w:rPr>
+          <w:color w:val="000000" w:themeColor="text1"/>
+        </w:rPr>
+      </w:pPr>
+    </w:p>
+    <w:p>
+      <w:pPr>
+        <w:rPr>
+          <w:color w:val="000000" w:themeColor="text1"/>
+        </w:rPr>
+      </w:pPr>
+      <w:r>
+        <w:rPr>
+          <w:color w:val="000000" w:themeColor="text1"/>
+        </w:rPr>
+        <w:t>/*</w:t>
+      </w:r>
+    </w:p>
+    <w:p>
+      <w:pPr>
+        <w:rPr>
+          <w:color w:val="000000" w:themeColor="text1"/>
+        </w:rPr>
+      </w:pPr>
+      <w:r>
+        <w:rPr>
+          <w:color w:val="000000" w:themeColor="text1"/>
+        </w:rPr>
+        <w:t xml:space="preserve">    Target the first letter of the first paragraph</w:t>
+      </w:r>
+    </w:p>
+    <w:p>
+      <w:pPr>
+        <w:rPr>
+          <w:color w:val="000000" w:themeColor="text1"/>
+        </w:rPr>
+      </w:pPr>
+      <w:r>
+        <w:rPr>
+          <w:color w:val="000000" w:themeColor="text1"/>
+        </w:rPr>
+        <w:t xml:space="preserve">    Give it a font weight of 800</w:t>
+      </w:r>
+    </w:p>
+    <w:p>
+      <w:pPr>
+        <w:rPr>
+          <w:color w:val="000000" w:themeColor="text1"/>
+        </w:rPr>
+      </w:pPr>
+      <w:r>
+        <w:rPr>
+          <w:color w:val="000000" w:themeColor="text1"/>
+        </w:rPr>
+        <w:t xml:space="preserve">    A size of 80px</w:t>
+      </w:r>
+    </w:p>
+    <w:p>
+      <w:pPr>
+        <w:rPr>
+          <w:color w:val="000000" w:themeColor="text1"/>
+        </w:rPr>
+      </w:pPr>
+      <w:r>
+        <w:rPr>
+          <w:color w:val="000000" w:themeColor="text1"/>
+        </w:rPr>
+        <w:t xml:space="preserve">    and a line-height of 80px</w:t>
+      </w:r>
+    </w:p>
+    <w:p>
+      <w:pPr>
+        <w:rPr>
+          <w:color w:val="000000" w:themeColor="text1"/>
+        </w:rPr>
+      </w:pPr>
+    </w:p>
+    <w:p>
+      <w:pPr>
+        <w:rPr>
+          <w:color w:val="000000" w:themeColor="text1"/>
+        </w:rPr>
+      </w:pPr>
+      <w:r>
+        <w:rPr>
+          <w:color w:val="000000" w:themeColor="text1"/>
+        </w:rPr>
+        <w:t xml:space="preserve"> */</w:t>
+      </w:r>
+    </w:p>
+    <w:p>
+      <w:pPr>
+        <w:rPr>
+          <w:color w:val="000000" w:themeColor="text1"/>
+        </w:rPr>
+      </w:pPr>
+    </w:p>
+    <w:p>
+      <w:pPr>
+        <w:rPr>
+          <w:color w:val="000000" w:themeColor="text1"/>
+        </w:rPr>
+      </w:pPr>
+      <w:r>
+        <w:rPr>
+          <w:color w:val="000000" w:themeColor="text1"/>
+        </w:rPr>
+        <w:t xml:space="preserve"> .headerParagraph:first-letter {</w:t>
+      </w:r>
+    </w:p>
+    <w:p>
+      <w:pPr>
+        <w:rPr>
+          <w:color w:val="000000" w:themeColor="text1"/>
+        </w:rPr>
+      </w:pPr>
+      <w:r>
+        <w:rPr>
+          <w:color w:val="000000" w:themeColor="text1"/>
+        </w:rPr>
+        <w:t xml:space="preserve"> </w:t>
+      </w:r>
+      <w:r>
+        <w:rPr>
+          <w:color w:val="000000" w:themeColor="text1"/>
+        </w:rPr>
+        <w:tab/>
+        <w:t>font-weight: 800;</w:t>
+      </w:r>
+    </w:p>
+    <w:p>
+      <w:pPr>
+        <w:rPr>
+          <w:color w:val="000000" w:themeColor="text1"/>
+        </w:rPr>
+      </w:pPr>
+      <w:r>
+        <w:rPr>
+          <w:color w:val="000000" w:themeColor="text1"/>
+        </w:rPr>
+        <w:t xml:space="preserve"> </w:t>
+      </w:r>
+      <w:r>
+        <w:rPr>
+          <w:color w:val="000000" w:themeColor="text1"/>
+        </w:rPr>
+        <w:tab/>
+        <w:t>font-size: 80px;</w:t>
+      </w:r>
+    </w:p>
+    <w:p>
+      <w:pPr>
+        <w:rPr>
+          <w:color w:val="000000" w:themeColor="text1"/>
+        </w:rPr>
+      </w:pPr>
+      <w:r>
+        <w:rPr>
+          <w:color w:val="000000" w:themeColor="text1"/>
+        </w:rPr>
+        <w:t xml:space="preserve"> </w:t>
+      </w:r>
+      <w:r>
+        <w:rPr>
+          <w:color w:val="000000" w:themeColor="text1"/>
+        </w:rPr>
+        <w:tab/>
+        <w:t>line-height: 80px;</w:t>
+      </w:r>
+    </w:p>
+    <w:p>
+      <w:pPr>
+        <w:rPr>
+          <w:color w:val="000000" w:themeColor="text1"/>
+        </w:rPr>
+      </w:pPr>
+      <w:r>
+        <w:rPr>
+          <w:color w:val="000000" w:themeColor="text1"/>
+        </w:rPr>
+        <w:t xml:space="preserve"> </w:t>
+      </w:r>
+      <w:r>
+        <w:rPr>
+          <w:color w:val="000000" w:themeColor="text1"/>
+        </w:rPr>
+        <w:tab/>
+        <w:t>float: left;</w:t>
+      </w:r>
+    </w:p>
+    <w:p>
+      <w:pPr>
+        <w:rPr>
+          <w:color w:val="000000" w:themeColor="text1"/>
+        </w:rPr>
+      </w:pPr>
+      <w:r>
+        <w:rPr>
+          <w:color w:val="000000" w:themeColor="text1"/>
+        </w:rPr>
+        <w:t xml:space="preserve"> </w:t>
+      </w:r>
+      <w:r>
+        <w:rPr>
+          <w:color w:val="000000" w:themeColor="text1"/>
+        </w:rPr>
+        <w:tab/>
+        <w:t>color: red;</w:t>
+      </w:r>
+    </w:p>
+    <w:p>
+      <w:pPr>
+        <w:rPr>
+          <w:color w:val="000000" w:themeColor="text1"/>
+        </w:rPr>
+      </w:pPr>
+      <w:r>
+        <w:rPr>
+          <w:color w:val="000000" w:themeColor="text1"/>
+        </w:rPr>
+        <w:t xml:space="preserve"> }</w:t>
+      </w:r>
+    </w:p>
+    <w:p>
+      <w:pPr>
+        <w:rPr>
+          <w:color w:val="000000" w:themeColor="text1"/>
+        </w:rPr>
+      </w:pPr>
+    </w:p>
+    <w:p>
+      <w:pPr>
+        <w:rPr>
+          <w:color w:val="000000" w:themeColor="text1"/>
+        </w:rPr>
+      </w:pPr>
+      <w:r>
+        <w:rPr>
+          <w:color w:val="000000" w:themeColor="text1"/>
+        </w:rPr>
+        <w:t>/*</w:t>
+      </w:r>
+    </w:p>
+    <w:p>
+      <w:pPr>
+        <w:rPr>
+          <w:color w:val="000000" w:themeColor="text1"/>
+        </w:rPr>
+      </w:pPr>
+    </w:p>
+    <w:p>
+      <w:pPr>
+        <w:rPr>
+          <w:color w:val="000000" w:themeColor="text1"/>
+        </w:rPr>
+      </w:pPr>
+      <w:r>
+        <w:rPr>
+          <w:color w:val="000000" w:themeColor="text1"/>
+        </w:rPr>
+        <w:t xml:space="preserve">    Target the first paragraph.  It should have a weight of 600 and be the color darkgoldenrod</w:t>
+      </w:r>
+    </w:p>
+    <w:p>
+      <w:pPr>
+        <w:rPr>
+          <w:color w:val="000000" w:themeColor="text1"/>
+        </w:rPr>
+      </w:pPr>
+      <w:r>
+        <w:rPr>
+          <w:color w:val="000000" w:themeColor="text1"/>
+        </w:rPr>
+        <w:t xml:space="preserve">    Says find me any tag that is a direct child of pseduo text  -- find me any that you find.</w:t>
+      </w:r>
+    </w:p>
+    <w:p>
+      <w:pPr>
+        <w:rPr>
+          <w:color w:val="000000" w:themeColor="text1"/>
+        </w:rPr>
+      </w:pPr>
+    </w:p>
+    <w:p>
+      <w:pPr>
+        <w:rPr>
+          <w:color w:val="000000" w:themeColor="text1"/>
+        </w:rPr>
+      </w:pPr>
+      <w:r>
+        <w:rPr>
+          <w:color w:val="000000" w:themeColor="text1"/>
+        </w:rPr>
+        <w:t xml:space="preserve"> */</w:t>
+      </w:r>
+    </w:p>
+    <w:p>
+      <w:pPr>
+        <w:rPr>
+          <w:color w:val="000000" w:themeColor="text1"/>
+        </w:rPr>
+      </w:pPr>
+    </w:p>
+    <w:p>
+      <w:pPr>
+        <w:rPr>
+          <w:color w:val="000000" w:themeColor="text1"/>
+        </w:rPr>
+      </w:pPr>
+      <w:r>
+        <w:rPr>
+          <w:color w:val="000000" w:themeColor="text1"/>
+        </w:rPr>
+        <w:t>.pseudoText &gt; *:first-child {</w:t>
+      </w:r>
+    </w:p>
+    <w:p>
+      <w:pPr>
+        <w:rPr>
+          <w:color w:val="000000" w:themeColor="text1"/>
+        </w:rPr>
+      </w:pPr>
+      <w:r>
+        <w:rPr>
+          <w:color w:val="000000" w:themeColor="text1"/>
+        </w:rPr>
+        <w:tab/>
+        <w:t>color: darkgoldenrod;</w:t>
+      </w:r>
+    </w:p>
+    <w:p>
+      <w:pPr>
+        <w:rPr>
+          <w:color w:val="000000" w:themeColor="text1"/>
+        </w:rPr>
+      </w:pPr>
+      <w:r>
+        <w:rPr>
+          <w:color w:val="000000" w:themeColor="text1"/>
+        </w:rPr>
+        <w:t>}</w:t>
+      </w:r>
+    </w:p>
+    <w:p>
+      <w:pPr>
+        <w:rPr>
+          <w:color w:val="000000" w:themeColor="text1"/>
+        </w:rPr>
+      </w:pPr>
+    </w:p>
+    <w:p>
+      <w:pPr>
+        <w:rPr>
+          <w:color w:val="000000" w:themeColor="text1"/>
+        </w:rPr>
+      </w:pPr>
+    </w:p>
+    <w:p>
+      <w:pPr>
+        <w:rPr>
+          <w:color w:val="000000" w:themeColor="text1"/>
+        </w:rPr>
+      </w:pPr>
+    </w:p>
+    <w:p>
+      <w:pPr>
+        <w:rPr>
+          <w:color w:val="000000" w:themeColor="text1"/>
+        </w:rPr>
+      </w:pPr>
+      <w:r>
+        <w:rPr>
+          <w:color w:val="000000" w:themeColor="text1"/>
+        </w:rPr>
+        <w:t>/*</w:t>
+      </w:r>
+    </w:p>
+    <w:p>
+      <w:pPr>
+        <w:rPr>
+          <w:color w:val="000000" w:themeColor="text1"/>
+        </w:rPr>
+      </w:pPr>
+    </w:p>
+    <w:p>
+      <w:pPr>
+        <w:rPr>
+          <w:color w:val="000000" w:themeColor="text1"/>
+        </w:rPr>
+      </w:pPr>
+      <w:r>
+        <w:rPr>
+          <w:color w:val="000000" w:themeColor="text1"/>
+        </w:rPr>
+        <w:t xml:space="preserve">    Target the links.</w:t>
+      </w:r>
+    </w:p>
+    <w:p>
+      <w:pPr>
+        <w:rPr>
+          <w:color w:val="000000" w:themeColor="text1"/>
+        </w:rPr>
+      </w:pPr>
+      <w:r>
+        <w:rPr>
+          <w:color w:val="000000" w:themeColor="text1"/>
+        </w:rPr>
+        <w:t xml:space="preserve">    Links should have the color teal with a weight of 600;</w:t>
+      </w:r>
+    </w:p>
+    <w:p>
+      <w:pPr>
+        <w:rPr>
+          <w:color w:val="000000" w:themeColor="text1"/>
+        </w:rPr>
+      </w:pPr>
+      <w:r>
+        <w:rPr>
+          <w:color w:val="000000" w:themeColor="text1"/>
+        </w:rPr>
+        <w:t xml:space="preserve">    A visited link should have the color mediumvioletred.</w:t>
+      </w:r>
+    </w:p>
+    <w:p>
+      <w:pPr>
+        <w:rPr>
+          <w:color w:val="000000" w:themeColor="text1"/>
+        </w:rPr>
+      </w:pPr>
+    </w:p>
+    <w:p>
+      <w:pPr>
+        <w:rPr>
+          <w:color w:val="000000" w:themeColor="text1"/>
+        </w:rPr>
+      </w:pPr>
+      <w:r>
+        <w:rPr>
+          <w:color w:val="000000" w:themeColor="text1"/>
+        </w:rPr>
+        <w:t xml:space="preserve"> */</w:t>
+      </w:r>
+    </w:p>
+    <w:p>
+      <w:pPr>
+        <w:rPr>
+          <w:color w:val="000000" w:themeColor="text1"/>
+        </w:rPr>
+      </w:pPr>
+    </w:p>
+    <w:p>
+      <w:pPr>
+        <w:rPr>
+          <w:color w:val="000000" w:themeColor="text1"/>
+        </w:rPr>
+      </w:pPr>
+      <w:r>
+        <w:rPr>
+          <w:color w:val="000000" w:themeColor="text1"/>
+        </w:rPr>
+        <w:t>.pseudoText a:link {</w:t>
+      </w:r>
+    </w:p>
+    <w:p>
+      <w:pPr>
+        <w:rPr>
+          <w:color w:val="000000" w:themeColor="text1"/>
+        </w:rPr>
+      </w:pPr>
+      <w:r>
+        <w:rPr>
+          <w:color w:val="000000" w:themeColor="text1"/>
+        </w:rPr>
+        <w:tab/>
+        <w:t>color: teal;</w:t>
+      </w:r>
+    </w:p>
+    <w:p>
+      <w:pPr>
+        <w:rPr>
+          <w:color w:val="000000" w:themeColor="text1"/>
+        </w:rPr>
+      </w:pPr>
+      <w:r>
+        <w:rPr>
+          <w:color w:val="000000" w:themeColor="text1"/>
+        </w:rPr>
+        <w:tab/>
+        <w:t>font-weight: 600;</w:t>
+      </w:r>
+    </w:p>
+    <w:p>
+      <w:pPr>
+        <w:rPr>
+          <w:color w:val="000000" w:themeColor="text1"/>
+        </w:rPr>
+      </w:pPr>
+      <w:r>
+        <w:rPr>
+          <w:color w:val="000000" w:themeColor="text1"/>
+        </w:rPr>
+        <w:t>}</w:t>
+      </w:r>
+    </w:p>
+    <w:p>
+      <w:pPr>
+        <w:rPr>
+          <w:color w:val="000000" w:themeColor="text1"/>
+        </w:rPr>
+      </w:pPr>
+    </w:p>
+    <w:p>
+      <w:pPr>
+        <w:rPr>
+          <w:color w:val="000000" w:themeColor="text1"/>
+        </w:rPr>
+      </w:pPr>
+    </w:p>
+    <w:p>
+      <w:pPr>
+        <w:rPr>
+          <w:color w:val="000000" w:themeColor="text1"/>
+        </w:rPr>
+      </w:pPr>
+      <w:r>
+        <w:rPr>
+          <w:color w:val="000000" w:themeColor="text1"/>
+        </w:rPr>
+        <w:t>.pseudoText a:visited {</w:t>
+      </w:r>
+    </w:p>
+    <w:p>
+      <w:pPr>
+        <w:rPr>
+          <w:color w:val="000000" w:themeColor="text1"/>
+        </w:rPr>
+      </w:pPr>
+      <w:r>
+        <w:rPr>
+          <w:color w:val="000000" w:themeColor="text1"/>
+        </w:rPr>
+        <w:tab/>
+        <w:t>color: mediumvioletred;</w:t>
+      </w:r>
+    </w:p>
+    <w:p>
+      <w:pPr>
+        <w:rPr>
+          <w:color w:val="000000" w:themeColor="text1"/>
+        </w:rPr>
+      </w:pPr>
+      <w:r>
+        <w:rPr>
+          <w:color w:val="000000" w:themeColor="text1"/>
+        </w:rPr>
+        <w:t>}</w:t>
+      </w:r>
+    </w:p>
+    <w:p>
+      <w:pPr>
+        <w:rPr>
+          <w:color w:val="000000" w:themeColor="text1"/>
+        </w:rPr>
+      </w:pPr>
+    </w:p>
+    <w:p>
+      <w:pPr>
+        <w:pStyle w:val="Heading2"/>
+      </w:pPr>
+      <w:r>
+        <w:t>Display</w:t>
+      </w:r>
+    </w:p>
+    <w:p>
+      <w:pPr>
+        <w:pStyle w:val="ListParagraph"/>
+        <w:numPr>
+          <w:ilvl w:val="0"/>
+          <w:numId w:val="75"/>
+        </w:numPr>
+        <w:rPr>
+          <w:color w:val="000000" w:themeColor="text1"/>
+        </w:rPr>
+      </w:pPr>
+      <w:r>
+        <w:rPr>
+          <w:color w:val="000000" w:themeColor="text1"/>
+        </w:rPr>
+        <w:t>Block</w:t>
+      </w:r>
+    </w:p>
+    <w:p>
+      <w:pPr>
+        <w:pStyle w:val="ListParagraph"/>
+        <w:numPr>
+          <w:ilvl w:val="0"/>
+          <w:numId w:val="75"/>
+        </w:numPr>
+        <w:rPr>
+          <w:color w:val="000000" w:themeColor="text1"/>
+        </w:rPr>
+      </w:pPr>
+      <w:r>
+        <w:rPr>
+          <w:color w:val="000000" w:themeColor="text1"/>
+        </w:rPr>
+        <w:t>Inline – margin doesn’t work well here</w:t>
+      </w:r>
+    </w:p>
+    <w:p>
+      <w:pPr>
+        <w:pStyle w:val="ListParagraph"/>
+        <w:numPr>
+          <w:ilvl w:val="0"/>
+          <w:numId w:val="75"/>
+        </w:numPr>
+        <w:rPr>
+          <w:color w:val="000000" w:themeColor="text1"/>
+        </w:rPr>
+      </w:pPr>
+      <w:r>
+        <w:rPr>
+          <w:color w:val="000000" w:themeColor="text1"/>
+        </w:rPr>
+        <w:t xml:space="preserve">Inline-block – </w:t>
+      </w:r>
+    </w:p>
+    <w:p>
+      <w:pPr>
+        <w:pStyle w:val="ListParagraph"/>
+        <w:numPr>
+          <w:ilvl w:val="0"/>
+          <w:numId w:val="75"/>
+        </w:numPr>
+        <w:rPr>
+          <w:color w:val="000000" w:themeColor="text1"/>
+        </w:rPr>
+      </w:pPr>
+      <w:r>
+        <w:rPr>
+          <w:color w:val="000000" w:themeColor="text1"/>
+        </w:rPr>
+        <w:t>Flex</w:t>
+      </w:r>
+    </w:p>
+    <w:p>
+      <w:pPr>
+        <w:pStyle w:val="ListParagraph"/>
+        <w:numPr>
+          <w:ilvl w:val="0"/>
+          <w:numId w:val="75"/>
+        </w:numPr>
+        <w:rPr>
+          <w:color w:val="000000" w:themeColor="text1"/>
+        </w:rPr>
+      </w:pPr>
+      <w:r>
+        <w:rPr>
+          <w:color w:val="000000" w:themeColor="text1"/>
+        </w:rPr>
+        <w:t>By default, every element will have a default display</w:t>
+      </w:r>
+    </w:p>
+    <w:p>
+      <w:pPr>
+        <w:rPr>
+          <w:color w:val="000000" w:themeColor="text1"/>
+        </w:rPr>
+      </w:pPr>
+    </w:p>
+    <w:p>
+      <w:pPr>
+        <w:pStyle w:val="Heading2"/>
+      </w:pPr>
+      <w:r>
+        <w:t>Flexbox</w:t>
+      </w:r>
+    </w:p>
+    <w:p>
+      <w:pPr>
+        <w:pStyle w:val="ListParagraph"/>
+        <w:numPr>
+          <w:ilvl w:val="0"/>
+          <w:numId w:val="76"/>
+        </w:numPr>
+        <w:rPr>
+          <w:color w:val="000000" w:themeColor="text1"/>
+        </w:rPr>
+      </w:pPr>
+      <w:r>
+        <w:rPr>
+          <w:color w:val="000000" w:themeColor="text1"/>
+        </w:rPr>
+        <w:t>Display: flex</w:t>
+      </w:r>
+    </w:p>
+    <w:p>
+      <w:pPr>
+        <w:pStyle w:val="ListParagraph"/>
+        <w:numPr>
+          <w:ilvl w:val="0"/>
+          <w:numId w:val="76"/>
+        </w:numPr>
+        <w:rPr>
+          <w:color w:val="000000" w:themeColor="text1"/>
+        </w:rPr>
+      </w:pPr>
+      <w:r>
+        <w:rPr>
+          <w:color w:val="000000" w:themeColor="text1"/>
+        </w:rPr>
+        <w:t>Flex-basis – what is the basis for the browser to make the columns</w:t>
+      </w:r>
+      <w:r>
+        <w:rPr>
+          <w:color w:val="000000" w:themeColor="text1"/>
+        </w:rPr>
+        <w:t xml:space="preserve"> (e.g., Flex: 1)</w:t>
+      </w:r>
+    </w:p>
+    <w:p>
+      <w:pPr>
+        <w:pStyle w:val="ListParagraph"/>
+        <w:numPr>
+          <w:ilvl w:val="1"/>
+          <w:numId w:val="76"/>
+        </w:numPr>
+        <w:rPr>
+          <w:color w:val="000000" w:themeColor="text1"/>
+        </w:rPr>
+      </w:pPr>
+      <w:r>
+        <w:rPr>
+          <w:color w:val="000000" w:themeColor="text1"/>
+        </w:rPr>
+        <w:t>1 unit wide in this case for each</w:t>
+      </w:r>
+    </w:p>
+    <w:p>
+      <w:pPr>
+        <w:pStyle w:val="ListParagraph"/>
+        <w:numPr>
+          <w:ilvl w:val="1"/>
+          <w:numId w:val="76"/>
+        </w:numPr>
+        <w:rPr>
+          <w:color w:val="000000" w:themeColor="text1"/>
+        </w:rPr>
+      </w:pPr>
+      <w:r>
+        <w:rPr>
+          <w:color w:val="000000" w:themeColor="text1"/>
+        </w:rPr>
+        <w:t>Whatever your flex is times the number of divs, section, etc. for it</w:t>
+      </w:r>
+    </w:p>
+    <w:p>
+      <w:pPr>
+        <w:pStyle w:val="ListParagraph"/>
+        <w:numPr>
+          <w:ilvl w:val="0"/>
+          <w:numId w:val="76"/>
+        </w:numPr>
+        <w:rPr>
+          <w:color w:val="000000" w:themeColor="text1"/>
+        </w:rPr>
+      </w:pPr>
+      <w:r>
+        <w:rPr>
+          <w:color w:val="000000" w:themeColor="text1"/>
+        </w:rPr>
+        <w:t xml:space="preserve">Make the first child 2 times the other – you </w:t>
+      </w:r>
+      <w:r>
+        <w:rPr>
+          <w:color w:val="000000" w:themeColor="text1"/>
+        </w:rPr>
+        <w:t>can do</w:t>
+      </w:r>
+    </w:p>
+    <w:p>
+      <w:pPr>
+        <w:pStyle w:val="ListParagraph"/>
+        <w:numPr>
+          <w:ilvl w:val="0"/>
+          <w:numId w:val="76"/>
+        </w:numPr>
+        <w:rPr>
+          <w:color w:val="000000" w:themeColor="text1"/>
+        </w:rPr>
+      </w:pPr>
+      <w:r>
+        <w:rPr>
+          <w:color w:val="000000" w:themeColor="text1"/>
+        </w:rPr>
+        <w:t>Can reverse the order of the flexboxes</w:t>
+      </w:r>
+    </w:p>
+    <w:p>
+      <w:pPr>
+        <w:pStyle w:val="ListParagraph"/>
+        <w:rPr>
+          <w:color w:val="000000" w:themeColor="text1"/>
+        </w:rPr>
+      </w:pPr>
+    </w:p>
+    <w:p>
+      <w:pPr>
+        <w:rPr>
+          <w:color w:val="000000" w:themeColor="text1"/>
+        </w:rPr>
+      </w:pPr>
+      <w:r>
+        <w:rPr>
+          <w:color w:val="000000" w:themeColor="text1"/>
+        </w:rPr>
+        <w:t>.colorBox: first-child {</w:t>
+      </w:r>
+    </w:p>
+    <w:p>
+      <w:pPr>
+        <w:ind w:firstLine="720"/>
+        <w:rPr>
+          <w:color w:val="000000" w:themeColor="text1"/>
+        </w:rPr>
+      </w:pPr>
+      <w:r>
+        <w:rPr>
+          <w:color w:val="000000" w:themeColor="text1"/>
+        </w:rPr>
+        <w:t>Flex:3;</w:t>
+      </w:r>
+    </w:p>
+    <w:p>
+      <w:pPr>
+        <w:ind w:firstLine="720"/>
+        <w:rPr>
+          <w:color w:val="000000" w:themeColor="text1"/>
+        </w:rPr>
+      </w:pPr>
+      <w:r>
+        <w:rPr>
+          <w:color w:val="000000" w:themeColor="text1"/>
+        </w:rPr>
+        <w:t>}</w:t>
+      </w:r>
+    </w:p>
+    <w:p>
+      <w:pPr>
+        <w:rPr>
+          <w:color w:val="000000" w:themeColor="text1"/>
+        </w:rPr>
+      </w:pPr>
+    </w:p>
+    <w:p>
+      <w:pPr>
+        <w:rPr>
+          <w:color w:val="000000" w:themeColor="text1"/>
+        </w:rPr>
+      </w:pPr>
+    </w:p>
+    <w:p>
+      <w:pPr>
+        <w:pStyle w:val="Heading2"/>
+      </w:pPr>
+      <w:r>
+        <w:t>Justify Content</w:t>
+      </w:r>
+    </w:p>
+    <w:p>
+      <w:pPr>
+        <w:pStyle w:val="ListParagraph"/>
+        <w:numPr>
+          <w:ilvl w:val="0"/>
+          <w:numId w:val="77"/>
+        </w:numPr>
+        <w:rPr>
+          <w:color w:val="000000" w:themeColor="text1"/>
+        </w:rPr>
+      </w:pPr>
+      <w:r>
+        <w:rPr>
+          <w:color w:val="000000" w:themeColor="text1"/>
+        </w:rPr>
+        <w:t>Space between so the place between articles or images is equal</w:t>
+      </w:r>
+    </w:p>
+    <w:p>
+      <w:pPr>
+        <w:pStyle w:val="ListParagraph"/>
+        <w:numPr>
+          <w:ilvl w:val="0"/>
+          <w:numId w:val="77"/>
+        </w:numPr>
+        <w:rPr>
+          <w:color w:val="000000" w:themeColor="text1"/>
+        </w:rPr>
+      </w:pPr>
+      <w:r>
+        <w:rPr>
+          <w:color w:val="000000" w:themeColor="text1"/>
+        </w:rPr>
+        <w:t>Space around is similar – equal space on all sides</w:t>
+      </w:r>
+    </w:p>
+    <w:p>
+      <w:pPr>
+        <w:pStyle w:val="ListParagraph"/>
+        <w:numPr>
+          <w:ilvl w:val="0"/>
+          <w:numId w:val="77"/>
+        </w:numPr>
+        <w:rPr>
+          <w:color w:val="000000" w:themeColor="text1"/>
+        </w:rPr>
+      </w:pPr>
+      <w:r>
+        <w:rPr>
+          <w:color w:val="000000" w:themeColor="text1"/>
+        </w:rPr>
+        <w:lastRenderedPageBreak/>
+        <w:t>Center</w:t>
+      </w:r>
+    </w:p>
+    <w:p>
+      <w:pPr>
+        <w:rPr>
+          <w:color w:val="000000" w:themeColor="text1"/>
+        </w:rPr>
+      </w:pPr>
       <w:bookmarkStart w:id="73" w:name="_GoBack"/>
       <w:bookmarkEnd w:id="73"/>
     </w:p>
@@ -11752,38 +13059,43 @@
         <w:pStyle w:val="Heading2"/>
       </w:pPr>
       <w:r>
-        <w:t xml:space="preserve">* </w:t>
-      </w:r>
-    </w:p>
-    <w:p>
-      <w:pPr>
-        <w:pStyle w:val="ListParagraph"/>
-        <w:numPr>
-          <w:ilvl w:val="0"/>
-          <w:numId w:val="70"/>
-        </w:numPr>
-      </w:pPr>
-      <w:r>
-        <w:t>Wild card</w:t>
-      </w:r>
-    </w:p>
-    <w:p>
-      <w:pPr>
-        <w:pStyle w:val="ListParagraph"/>
-        <w:numPr>
-          <w:ilvl w:val="0"/>
-          <w:numId w:val="70"/>
-        </w:numPr>
-        <w:rPr>
-          <w:color w:val="FF0000"/>
-        </w:rPr>
-      </w:pPr>
-      <w:r>
-        <w:rPr>
-          <w:i/>
-          <w:color w:val="FF0000"/>
-        </w:rPr>
-        <w:t>Why do you need a hack for border box?</w:t>
+        <w:t>Liquid &amp; Responsive</w:t>
+      </w:r>
+    </w:p>
+    <w:p>
+      <w:pPr>
+        <w:pStyle w:val="ListParagraph"/>
+        <w:numPr>
+          <w:ilvl w:val="0"/>
+          <w:numId w:val="78"/>
+        </w:numPr>
+        <w:rPr>
+          <w:color w:val="000000" w:themeColor="text1"/>
+        </w:rPr>
+      </w:pPr>
+      <w:r>
+        <w:rPr>
+          <w:color w:val="000000" w:themeColor="text1"/>
+        </w:rPr>
+        <w:t>Liquid always moves</w:t>
+      </w:r>
+    </w:p>
+    <w:p>
+      <w:pPr>
+        <w:pStyle w:val="ListParagraph"/>
+        <w:numPr>
+          <w:ilvl w:val="0"/>
+          <w:numId w:val="78"/>
+        </w:numPr>
+        <w:rPr>
+          <w:color w:val="000000" w:themeColor="text1"/>
+        </w:rPr>
+      </w:pPr>
+      <w:r>
+        <w:rPr>
+          <w:color w:val="000000" w:themeColor="text1"/>
+        </w:rPr>
+        <w:t>Responsive moves within specific sets</w:t>
       </w:r>
     </w:p>
     <w:sectPr>
@@ -11945,6 +13257,119 @@
     </w:lvl>
   </w:abstractNum>
   <w:abstractNum w:abstractNumId="1" w15:restartNumberingAfterBreak="0">
+    <w:nsid w:val="06B5758E"/>
+    <w:multiLevelType w:val="hybridMultilevel"/>
+    <w:tmpl w:val="1B26E330"/>
+    <w:lvl w:ilvl="0" w:tplc="04090001">
+      <w:start w:val="1"/>
+      <w:numFmt w:val="bullet"/>
+      <w:lvlText w:val=""/>
+      <w:lvlJc w:val="left"/>
+      <w:pPr>
+        <w:ind w:left="720" w:hanging="360"/>
+      </w:pPr>
+      <w:rPr>
+        <w:rFonts w:ascii="Symbol" w:hAnsi="Symbol" w:hint="default"/>
+      </w:rPr>
+    </w:lvl>
+    <w:lvl w:ilvl="1" w:tplc="04090003">
+      <w:start w:val="1"/>
+      <w:numFmt w:val="bullet"/>
+      <w:lvlText w:val="o"/>
+      <w:lvlJc w:val="left"/>
+      <w:pPr>
+        <w:ind w:left="1440" w:hanging="360"/>
+      </w:pPr>
+      <w:rPr>
+        <w:rFonts w:ascii="Courier New" w:hAnsi="Courier New" w:cs="Courier New" w:hint="default"/>
+      </w:rPr>
+    </w:lvl>
+    <w:lvl w:ilvl="2" w:tplc="04090005" w:tentative="1">
+      <w:start w:val="1"/>
+      <w:numFmt w:val="bullet"/>
+      <w:lvlText w:val=""/>
+      <w:lvlJc w:val="left"/>
+      <w:pPr>
+        <w:ind w:left="2160" w:hanging="360"/>
+      </w:pPr>
+      <w:rPr>
+        <w:rFonts w:ascii="Wingdings" w:hAnsi="Wingdings" w:hint="default"/>
+      </w:rPr>
+    </w:lvl>
+    <w:lvl w:ilvl="3" w:tplc="04090001" w:tentative="1">
+      <w:start w:val="1"/>
+      <w:numFmt w:val="bullet"/>
+      <w:lvlText w:val=""/>
+      <w:lvlJc w:val="left"/>
+      <w:pPr>
+        <w:ind w:left="2880" w:hanging="360"/>
+      </w:pPr>
+      <w:rPr>
+        <w:rFonts w:ascii="Symbol" w:hAnsi="Symbol" w:hint="default"/>
+      </w:rPr>
+    </w:lvl>
+    <w:lvl w:ilvl="4" w:tplc="04090003" w:tentative="1">
+      <w:start w:val="1"/>
+      <w:numFmt w:val="bullet"/>
+      <w:lvlText w:val="o"/>
+      <w:lvlJc w:val="left"/>
+      <w:pPr>
+        <w:ind w:left="3600" w:hanging="360"/>
+      </w:pPr>
+      <w:rPr>
+        <w:rFonts w:ascii="Courier New" w:hAnsi="Courier New" w:cs="Courier New" w:hint="default"/>
+      </w:rPr>
+    </w:lvl>
+    <w:lvl w:ilvl="5" w:tplc="04090005" w:tentative="1">
+      <w:start w:val="1"/>
+      <w:numFmt w:val="bullet"/>
+      <w:lvlText w:val=""/>
+      <w:lvlJc w:val="left"/>
+      <w:pPr>
+        <w:ind w:left="4320" w:hanging="360"/>
+      </w:pPr>
+      <w:rPr>
+        <w:rFonts w:ascii="Wingdings" w:hAnsi="Wingdings" w:hint="default"/>
+      </w:rPr>
+    </w:lvl>
+    <w:lvl w:ilvl="6" w:tplc="04090001" w:tentative="1">
+      <w:start w:val="1"/>
+      <w:numFmt w:val="bullet"/>
+      <w:lvlText w:val=""/>
+      <w:lvlJc w:val="left"/>
+      <w:pPr>
+        <w:ind w:left="5040" w:hanging="360"/>
+      </w:pPr>
+      <w:rPr>
+        <w:rFonts w:ascii="Symbol" w:hAnsi="Symbol" w:hint="default"/>
+      </w:rPr>
+    </w:lvl>
+    <w:lvl w:ilvl="7" w:tplc="04090003" w:tentative="1">
+      <w:start w:val="1"/>
+      <w:numFmt w:val="bullet"/>
+      <w:lvlText w:val="o"/>
+      <w:lvlJc w:val="left"/>
+      <w:pPr>
+        <w:ind w:left="5760" w:hanging="360"/>
+      </w:pPr>
+      <w:rPr>
+        <w:rFonts w:ascii="Courier New" w:hAnsi="Courier New" w:cs="Courier New" w:hint="default"/>
+      </w:rPr>
+    </w:lvl>
+    <w:lvl w:ilvl="8" w:tplc="04090005" w:tentative="1">
+      <w:start w:val="1"/>
+      <w:numFmt w:val="bullet"/>
+      <w:lvlText w:val=""/>
+      <w:lvlJc w:val="left"/>
+      <w:pPr>
+        <w:ind w:left="6480" w:hanging="360"/>
+      </w:pPr>
+      <w:rPr>
+        <w:rFonts w:ascii="Wingdings" w:hAnsi="Wingdings" w:hint="default"/>
+      </w:rPr>
+    </w:lvl>
+  </w:abstractNum>
+  <w:abstractNum w:abstractNumId="2" w15:restartNumberingAfterBreak="0">
     <w:nsid w:val="084F7B2C"/>
     <w:multiLevelType w:val="hybridMultilevel"/>
     <w:tmpl w:val="131206DC"/>
@@ -12057,7 +13482,7 @@
       </w:rPr>
     </w:lvl>
   </w:abstractNum>
-  <w:abstractNum w:abstractNumId="2" w15:restartNumberingAfterBreak="0">
+  <w:abstractNum w:abstractNumId="3" w15:restartNumberingAfterBreak="0">
     <w:nsid w:val="08A541F6"/>
     <w:multiLevelType w:val="hybridMultilevel"/>
     <w:tmpl w:val="797E768A"/>
@@ -12170,7 +13595,7 @@
       </w:rPr>
     </w:lvl>
   </w:abstractNum>
-  <w:abstractNum w:abstractNumId="3" w15:restartNumberingAfterBreak="0">
+  <w:abstractNum w:abstractNumId="4" w15:restartNumberingAfterBreak="0">
     <w:nsid w:val="0A30046F"/>
     <w:multiLevelType w:val="hybridMultilevel"/>
     <w:tmpl w:val="80F2405A"/>
@@ -12283,7 +13708,7 @@
       </w:rPr>
     </w:lvl>
   </w:abstractNum>
-  <w:abstractNum w:abstractNumId="4" w15:restartNumberingAfterBreak="0">
+  <w:abstractNum w:abstractNumId="5" w15:restartNumberingAfterBreak="0">
     <w:nsid w:val="0D9116D9"/>
     <w:multiLevelType w:val="hybridMultilevel"/>
     <w:tmpl w:val="5B08B68A"/>
@@ -12396,7 +13821,7 @@
       </w:rPr>
     </w:lvl>
   </w:abstractNum>
-  <w:abstractNum w:abstractNumId="5" w15:restartNumberingAfterBreak="0">
+  <w:abstractNum w:abstractNumId="6" w15:restartNumberingAfterBreak="0">
     <w:nsid w:val="0FAE2736"/>
     <w:multiLevelType w:val="hybridMultilevel"/>
     <w:tmpl w:val="8F2614D0"/>
@@ -12509,7 +13934,7 @@
       </w:rPr>
     </w:lvl>
   </w:abstractNum>
-  <w:abstractNum w:abstractNumId="6" w15:restartNumberingAfterBreak="0">
+  <w:abstractNum w:abstractNumId="7" w15:restartNumberingAfterBreak="0">
     <w:nsid w:val="10D31762"/>
     <w:multiLevelType w:val="hybridMultilevel"/>
     <w:tmpl w:val="811C8F72"/>
@@ -12622,7 +14047,7 @@
       </w:rPr>
     </w:lvl>
   </w:abstractNum>
-  <w:abstractNum w:abstractNumId="7" w15:restartNumberingAfterBreak="0">
+  <w:abstractNum w:abstractNumId="8" w15:restartNumberingAfterBreak="0">
     <w:nsid w:val="12173C4A"/>
     <w:multiLevelType w:val="hybridMultilevel"/>
     <w:tmpl w:val="5920B9DA"/>
@@ -12735,7 +14160,7 @@
       </w:rPr>
     </w:lvl>
   </w:abstractNum>
-  <w:abstractNum w:abstractNumId="8" w15:restartNumberingAfterBreak="0">
+  <w:abstractNum w:abstractNumId="9" w15:restartNumberingAfterBreak="0">
     <w:nsid w:val="1473216E"/>
     <w:multiLevelType w:val="hybridMultilevel"/>
     <w:tmpl w:val="724E9DE6"/>
@@ -12848,7 +14273,7 @@
       </w:rPr>
     </w:lvl>
   </w:abstractNum>
-  <w:abstractNum w:abstractNumId="9" w15:restartNumberingAfterBreak="0">
+  <w:abstractNum w:abstractNumId="10" w15:restartNumberingAfterBreak="0">
     <w:nsid w:val="149E3836"/>
     <w:multiLevelType w:val="hybridMultilevel"/>
     <w:tmpl w:val="7BBC401A"/>
@@ -12961,7 +14386,7 @@
       </w:rPr>
     </w:lvl>
   </w:abstractNum>
-  <w:abstractNum w:abstractNumId="10" w15:restartNumberingAfterBreak="0">
+  <w:abstractNum w:abstractNumId="11" w15:restartNumberingAfterBreak="0">
     <w:nsid w:val="14B928BA"/>
     <w:multiLevelType w:val="hybridMultilevel"/>
     <w:tmpl w:val="5F907B58"/>
@@ -13074,7 +14499,120 @@
       </w:rPr>
     </w:lvl>
   </w:abstractNum>
-  <w:abstractNum w:abstractNumId="11" w15:restartNumberingAfterBreak="0">
+  <w:abstractNum w:abstractNumId="12" w15:restartNumberingAfterBreak="0">
+    <w:nsid w:val="179F641C"/>
+    <w:multiLevelType w:val="hybridMultilevel"/>
+    <w:tmpl w:val="A5DC56B8"/>
+    <w:lvl w:ilvl="0" w:tplc="04090001">
+      <w:start w:val="1"/>
+      <w:numFmt w:val="bullet"/>
+      <w:lvlText w:val=""/>
+      <w:lvlJc w:val="left"/>
+      <w:pPr>
+        <w:ind w:left="720" w:hanging="360"/>
+      </w:pPr>
+      <w:rPr>
+        <w:rFonts w:ascii="Symbol" w:hAnsi="Symbol" w:hint="default"/>
+      </w:rPr>
+    </w:lvl>
+    <w:lvl w:ilvl="1" w:tplc="04090003" w:tentative="1">
+      <w:start w:val="1"/>
+      <w:numFmt w:val="bullet"/>
+      <w:lvlText w:val="o"/>
+      <w:lvlJc w:val="left"/>
+      <w:pPr>
+        <w:ind w:left="1440" w:hanging="360"/>
+      </w:pPr>
+      <w:rPr>
+        <w:rFonts w:ascii="Courier New" w:hAnsi="Courier New" w:cs="Courier New" w:hint="default"/>
+      </w:rPr>
+    </w:lvl>
+    <w:lvl w:ilvl="2" w:tplc="04090005" w:tentative="1">
+      <w:start w:val="1"/>
+      <w:numFmt w:val="bullet"/>
+      <w:lvlText w:val=""/>
+      <w:lvlJc w:val="left"/>
+      <w:pPr>
+        <w:ind w:left="2160" w:hanging="360"/>
+      </w:pPr>
+      <w:rPr>
+        <w:rFonts w:ascii="Wingdings" w:hAnsi="Wingdings" w:hint="default"/>
+      </w:rPr>
+    </w:lvl>
+    <w:lvl w:ilvl="3" w:tplc="04090001" w:tentative="1">
+      <w:start w:val="1"/>
+      <w:numFmt w:val="bullet"/>
+      <w:lvlText w:val=""/>
+      <w:lvlJc w:val="left"/>
+      <w:pPr>
+        <w:ind w:left="2880" w:hanging="360"/>
+      </w:pPr>
+      <w:rPr>
+        <w:rFonts w:ascii="Symbol" w:hAnsi="Symbol" w:hint="default"/>
+      </w:rPr>
+    </w:lvl>
+    <w:lvl w:ilvl="4" w:tplc="04090003" w:tentative="1">
+      <w:start w:val="1"/>
+      <w:numFmt w:val="bullet"/>
+      <w:lvlText w:val="o"/>
+      <w:lvlJc w:val="left"/>
+      <w:pPr>
+        <w:ind w:left="3600" w:hanging="360"/>
+      </w:pPr>
+      <w:rPr>
+        <w:rFonts w:ascii="Courier New" w:hAnsi="Courier New" w:cs="Courier New" w:hint="default"/>
+      </w:rPr>
+    </w:lvl>
+    <w:lvl w:ilvl="5" w:tplc="04090005" w:tentative="1">
+      <w:start w:val="1"/>
+      <w:numFmt w:val="bullet"/>
+      <w:lvlText w:val=""/>
+      <w:lvlJc w:val="left"/>
+      <w:pPr>
+        <w:ind w:left="4320" w:hanging="360"/>
+      </w:pPr>
+      <w:rPr>
+        <w:rFonts w:ascii="Wingdings" w:hAnsi="Wingdings" w:hint="default"/>
+      </w:rPr>
+    </w:lvl>
+    <w:lvl w:ilvl="6" w:tplc="04090001" w:tentative="1">
+      <w:start w:val="1"/>
+      <w:numFmt w:val="bullet"/>
+      <w:lvlText w:val=""/>
+      <w:lvlJc w:val="left"/>
+      <w:pPr>
+        <w:ind w:left="5040" w:hanging="360"/>
+      </w:pPr>
+      <w:rPr>
+        <w:rFonts w:ascii="Symbol" w:hAnsi="Symbol" w:hint="default"/>
+      </w:rPr>
+    </w:lvl>
+    <w:lvl w:ilvl="7" w:tplc="04090003" w:tentative="1">
+      <w:start w:val="1"/>
+      <w:numFmt w:val="bullet"/>
+      <w:lvlText w:val="o"/>
+      <w:lvlJc w:val="left"/>
+      <w:pPr>
+        <w:ind w:left="5760" w:hanging="360"/>
+      </w:pPr>
+      <w:rPr>
+        <w:rFonts w:ascii="Courier New" w:hAnsi="Courier New" w:cs="Courier New" w:hint="default"/>
+      </w:rPr>
+    </w:lvl>
+    <w:lvl w:ilvl="8" w:tplc="04090005" w:tentative="1">
+      <w:start w:val="1"/>
+      <w:numFmt w:val="bullet"/>
+      <w:lvlText w:val=""/>
+      <w:lvlJc w:val="left"/>
+      <w:pPr>
+        <w:ind w:left="6480" w:hanging="360"/>
+      </w:pPr>
+      <w:rPr>
+        <w:rFonts w:ascii="Wingdings" w:hAnsi="Wingdings" w:hint="default"/>
+      </w:rPr>
+    </w:lvl>
+  </w:abstractNum>
+  <w:abstractNum w:abstractNumId="13" w15:restartNumberingAfterBreak="0">
     <w:nsid w:val="1A44473E"/>
     <w:multiLevelType w:val="hybridMultilevel"/>
     <w:tmpl w:val="2534B8DA"/>
@@ -13187,7 +14725,7 @@
       </w:rPr>
     </w:lvl>
   </w:abstractNum>
-  <w:abstractNum w:abstractNumId="12" w15:restartNumberingAfterBreak="0">
+  <w:abstractNum w:abstractNumId="14" w15:restartNumberingAfterBreak="0">
     <w:nsid w:val="1B4F4D12"/>
     <w:multiLevelType w:val="hybridMultilevel"/>
     <w:tmpl w:val="F268361C"/>
@@ -13300,7 +14838,7 @@
       </w:rPr>
     </w:lvl>
   </w:abstractNum>
-  <w:abstractNum w:abstractNumId="13" w15:restartNumberingAfterBreak="0">
+  <w:abstractNum w:abstractNumId="15" w15:restartNumberingAfterBreak="0">
     <w:nsid w:val="1CC849B1"/>
     <w:multiLevelType w:val="hybridMultilevel"/>
     <w:tmpl w:val="51BE7634"/>
@@ -13413,7 +14951,7 @@
       </w:rPr>
     </w:lvl>
   </w:abstractNum>
-  <w:abstractNum w:abstractNumId="14" w15:restartNumberingAfterBreak="0">
+  <w:abstractNum w:abstractNumId="16" w15:restartNumberingAfterBreak="0">
     <w:nsid w:val="1F1F2C71"/>
     <w:multiLevelType w:val="hybridMultilevel"/>
     <w:tmpl w:val="6C207374"/>
@@ -13526,7 +15064,7 @@
       </w:rPr>
     </w:lvl>
   </w:abstractNum>
-  <w:abstractNum w:abstractNumId="15" w15:restartNumberingAfterBreak="0">
+  <w:abstractNum w:abstractNumId="17" w15:restartNumberingAfterBreak="0">
     <w:nsid w:val="200217EE"/>
     <w:multiLevelType w:val="hybridMultilevel"/>
     <w:tmpl w:val="7A9ADB7A"/>
@@ -13639,7 +15177,7 @@
       </w:rPr>
     </w:lvl>
   </w:abstractNum>
-  <w:abstractNum w:abstractNumId="16" w15:restartNumberingAfterBreak="0">
+  <w:abstractNum w:abstractNumId="18" w15:restartNumberingAfterBreak="0">
     <w:nsid w:val="21CD6041"/>
     <w:multiLevelType w:val="hybridMultilevel"/>
     <w:tmpl w:val="D0909E7C"/>
@@ -13752,7 +15290,7 @@
       </w:rPr>
     </w:lvl>
   </w:abstractNum>
-  <w:abstractNum w:abstractNumId="17" w15:restartNumberingAfterBreak="0">
+  <w:abstractNum w:abstractNumId="19" w15:restartNumberingAfterBreak="0">
     <w:nsid w:val="23663964"/>
     <w:multiLevelType w:val="hybridMultilevel"/>
     <w:tmpl w:val="D482288E"/>
@@ -13865,7 +15403,7 @@
       </w:rPr>
     </w:lvl>
   </w:abstractNum>
-  <w:abstractNum w:abstractNumId="18" w15:restartNumberingAfterBreak="0">
+  <w:abstractNum w:abstractNumId="20" w15:restartNumberingAfterBreak="0">
     <w:nsid w:val="24103D9A"/>
     <w:multiLevelType w:val="hybridMultilevel"/>
     <w:tmpl w:val="E9B683BC"/>
@@ -13978,7 +15516,120 @@
       </w:rPr>
     </w:lvl>
   </w:abstractNum>
-  <w:abstractNum w:abstractNumId="19" w15:restartNumberingAfterBreak="0">
+  <w:abstractNum w:abstractNumId="21" w15:restartNumberingAfterBreak="0">
+    <w:nsid w:val="24C37F02"/>
+    <w:multiLevelType w:val="hybridMultilevel"/>
+    <w:tmpl w:val="96A0FC66"/>
+    <w:lvl w:ilvl="0" w:tplc="04090001">
+      <w:start w:val="1"/>
+      <w:numFmt w:val="bullet"/>
+      <w:lvlText w:val=""/>
+      <w:lvlJc w:val="left"/>
+      <w:pPr>
+        <w:ind w:left="720" w:hanging="360"/>
+      </w:pPr>
+      <w:rPr>
+        <w:rFonts w:ascii="Symbol" w:hAnsi="Symbol" w:hint="default"/>
+      </w:rPr>
+    </w:lvl>
+    <w:lvl w:ilvl="1" w:tplc="04090003" w:tentative="1">
+      <w:start w:val="1"/>
+      <w:numFmt w:val="bullet"/>
+      <w:lvlText w:val="o"/>
+      <w:lvlJc w:val="left"/>
+      <w:pPr>
+        <w:ind w:left="1440" w:hanging="360"/>
+      </w:pPr>
+      <w:rPr>
+        <w:rFonts w:ascii="Courier New" w:hAnsi="Courier New" w:cs="Courier New" w:hint="default"/>
+      </w:rPr>
+    </w:lvl>
+    <w:lvl w:ilvl="2" w:tplc="04090005" w:tentative="1">
+      <w:start w:val="1"/>
+      <w:numFmt w:val="bullet"/>
+      <w:lvlText w:val=""/>
+      <w:lvlJc w:val="left"/>
+      <w:pPr>
+        <w:ind w:left="2160" w:hanging="360"/>
+      </w:pPr>
+      <w:rPr>
+        <w:rFonts w:ascii="Wingdings" w:hAnsi="Wingdings" w:hint="default"/>
+      </w:rPr>
+    </w:lvl>
+    <w:lvl w:ilvl="3" w:tplc="04090001" w:tentative="1">
+      <w:start w:val="1"/>
+      <w:numFmt w:val="bullet"/>
+      <w:lvlText w:val=""/>
+      <w:lvlJc w:val="left"/>
+      <w:pPr>
+        <w:ind w:left="2880" w:hanging="360"/>
+      </w:pPr>
+      <w:rPr>
+        <w:rFonts w:ascii="Symbol" w:hAnsi="Symbol" w:hint="default"/>
+      </w:rPr>
+    </w:lvl>
+    <w:lvl w:ilvl="4" w:tplc="04090003" w:tentative="1">
+      <w:start w:val="1"/>
+      <w:numFmt w:val="bullet"/>
+      <w:lvlText w:val="o"/>
+      <w:lvlJc w:val="left"/>
+      <w:pPr>
+        <w:ind w:left="3600" w:hanging="360"/>
+      </w:pPr>
+      <w:rPr>
+        <w:rFonts w:ascii="Courier New" w:hAnsi="Courier New" w:cs="Courier New" w:hint="default"/>
+      </w:rPr>
+    </w:lvl>
+    <w:lvl w:ilvl="5" w:tplc="04090005" w:tentative="1">
+      <w:start w:val="1"/>
+      <w:numFmt w:val="bullet"/>
+      <w:lvlText w:val=""/>
+      <w:lvlJc w:val="left"/>
+      <w:pPr>
+        <w:ind w:left="4320" w:hanging="360"/>
+      </w:pPr>
+      <w:rPr>
+        <w:rFonts w:ascii="Wingdings" w:hAnsi="Wingdings" w:hint="default"/>
+      </w:rPr>
+    </w:lvl>
+    <w:lvl w:ilvl="6" w:tplc="04090001" w:tentative="1">
+      <w:start w:val="1"/>
+      <w:numFmt w:val="bullet"/>
+      <w:lvlText w:val=""/>
+      <w:lvlJc w:val="left"/>
+      <w:pPr>
+        <w:ind w:left="5040" w:hanging="360"/>
+      </w:pPr>
+      <w:rPr>
+        <w:rFonts w:ascii="Symbol" w:hAnsi="Symbol" w:hint="default"/>
+      </w:rPr>
+    </w:lvl>
+    <w:lvl w:ilvl="7" w:tplc="04090003" w:tentative="1">
+      <w:start w:val="1"/>
+      <w:numFmt w:val="bullet"/>
+      <w:lvlText w:val="o"/>
+      <w:lvlJc w:val="left"/>
+      <w:pPr>
+        <w:ind w:left="5760" w:hanging="360"/>
+      </w:pPr>
+      <w:rPr>
+        <w:rFonts w:ascii="Courier New" w:hAnsi="Courier New" w:cs="Courier New" w:hint="default"/>
+      </w:rPr>
+    </w:lvl>
+    <w:lvl w:ilvl="8" w:tplc="04090005" w:tentative="1">
+      <w:start w:val="1"/>
+      <w:numFmt w:val="bullet"/>
+      <w:lvlText w:val=""/>
+      <w:lvlJc w:val="left"/>
+      <w:pPr>
+        <w:ind w:left="6480" w:hanging="360"/>
+      </w:pPr>
+      <w:rPr>
+        <w:rFonts w:ascii="Wingdings" w:hAnsi="Wingdings" w:hint="default"/>
+      </w:rPr>
+    </w:lvl>
+  </w:abstractNum>
+  <w:abstractNum w:abstractNumId="22" w15:restartNumberingAfterBreak="0">
     <w:nsid w:val="24CB276D"/>
     <w:multiLevelType w:val="hybridMultilevel"/>
     <w:tmpl w:val="673AB358"/>
@@ -14091,7 +15742,7 @@
       </w:rPr>
     </w:lvl>
   </w:abstractNum>
-  <w:abstractNum w:abstractNumId="20" w15:restartNumberingAfterBreak="0">
+  <w:abstractNum w:abstractNumId="23" w15:restartNumberingAfterBreak="0">
     <w:nsid w:val="29D50F40"/>
     <w:multiLevelType w:val="hybridMultilevel"/>
     <w:tmpl w:val="756E817C"/>
@@ -14204,7 +15855,7 @@
       </w:rPr>
     </w:lvl>
   </w:abstractNum>
-  <w:abstractNum w:abstractNumId="21" w15:restartNumberingAfterBreak="0">
+  <w:abstractNum w:abstractNumId="24" w15:restartNumberingAfterBreak="0">
     <w:nsid w:val="2A9550BB"/>
     <w:multiLevelType w:val="hybridMultilevel"/>
     <w:tmpl w:val="CB8079E0"/>
@@ -14317,7 +15968,7 @@
       </w:rPr>
     </w:lvl>
   </w:abstractNum>
-  <w:abstractNum w:abstractNumId="22" w15:restartNumberingAfterBreak="0">
+  <w:abstractNum w:abstractNumId="25" w15:restartNumberingAfterBreak="0">
     <w:nsid w:val="2AFF2330"/>
     <w:multiLevelType w:val="hybridMultilevel"/>
     <w:tmpl w:val="4FA6E470"/>
@@ -14430,7 +16081,7 @@
       </w:rPr>
     </w:lvl>
   </w:abstractNum>
-  <w:abstractNum w:abstractNumId="23" w15:restartNumberingAfterBreak="0">
+  <w:abstractNum w:abstractNumId="26" w15:restartNumberingAfterBreak="0">
     <w:nsid w:val="2B744789"/>
     <w:multiLevelType w:val="hybridMultilevel"/>
     <w:tmpl w:val="178E11EA"/>
@@ -14543,7 +16194,7 @@
       </w:rPr>
     </w:lvl>
   </w:abstractNum>
-  <w:abstractNum w:abstractNumId="24" w15:restartNumberingAfterBreak="0">
+  <w:abstractNum w:abstractNumId="27" w15:restartNumberingAfterBreak="0">
     <w:nsid w:val="2CA1684C"/>
     <w:multiLevelType w:val="hybridMultilevel"/>
     <w:tmpl w:val="DAD6FFD4"/>
@@ -14656,7 +16307,7 @@
       </w:rPr>
     </w:lvl>
   </w:abstractNum>
-  <w:abstractNum w:abstractNumId="25" w15:restartNumberingAfterBreak="0">
+  <w:abstractNum w:abstractNumId="28" w15:restartNumberingAfterBreak="0">
     <w:nsid w:val="2E576FE0"/>
     <w:multiLevelType w:val="hybridMultilevel"/>
     <w:tmpl w:val="834A0C6A"/>
@@ -14769,7 +16420,7 @@
       </w:rPr>
     </w:lvl>
   </w:abstractNum>
-  <w:abstractNum w:abstractNumId="26" w15:restartNumberingAfterBreak="0">
+  <w:abstractNum w:abstractNumId="29" w15:restartNumberingAfterBreak="0">
     <w:nsid w:val="2F15679A"/>
     <w:multiLevelType w:val="hybridMultilevel"/>
     <w:tmpl w:val="84E4C574"/>
@@ -14882,7 +16533,7 @@
       </w:rPr>
     </w:lvl>
   </w:abstractNum>
-  <w:abstractNum w:abstractNumId="27" w15:restartNumberingAfterBreak="0">
+  <w:abstractNum w:abstractNumId="30" w15:restartNumberingAfterBreak="0">
     <w:nsid w:val="2F5B7F56"/>
     <w:multiLevelType w:val="hybridMultilevel"/>
     <w:tmpl w:val="CA8624CE"/>
@@ -14995,7 +16646,7 @@
       </w:rPr>
     </w:lvl>
   </w:abstractNum>
-  <w:abstractNum w:abstractNumId="28" w15:restartNumberingAfterBreak="0">
+  <w:abstractNum w:abstractNumId="31" w15:restartNumberingAfterBreak="0">
     <w:nsid w:val="337E3258"/>
     <w:multiLevelType w:val="hybridMultilevel"/>
     <w:tmpl w:val="32E49BDC"/>
@@ -15108,7 +16759,7 @@
       </w:rPr>
     </w:lvl>
   </w:abstractNum>
-  <w:abstractNum w:abstractNumId="29" w15:restartNumberingAfterBreak="0">
+  <w:abstractNum w:abstractNumId="32" w15:restartNumberingAfterBreak="0">
     <w:nsid w:val="35621CCC"/>
     <w:multiLevelType w:val="hybridMultilevel"/>
     <w:tmpl w:val="CB143436"/>
@@ -15221,7 +16872,7 @@
       </w:rPr>
     </w:lvl>
   </w:abstractNum>
-  <w:abstractNum w:abstractNumId="30" w15:restartNumberingAfterBreak="0">
+  <w:abstractNum w:abstractNumId="33" w15:restartNumberingAfterBreak="0">
     <w:nsid w:val="379D472A"/>
     <w:multiLevelType w:val="hybridMultilevel"/>
     <w:tmpl w:val="AE5A2AF8"/>
@@ -15334,7 +16985,7 @@
       </w:rPr>
     </w:lvl>
   </w:abstractNum>
-  <w:abstractNum w:abstractNumId="31" w15:restartNumberingAfterBreak="0">
+  <w:abstractNum w:abstractNumId="34" w15:restartNumberingAfterBreak="0">
     <w:nsid w:val="380A0596"/>
     <w:multiLevelType w:val="hybridMultilevel"/>
     <w:tmpl w:val="E2D25290"/>
@@ -15447,7 +17098,7 @@
       </w:rPr>
     </w:lvl>
   </w:abstractNum>
-  <w:abstractNum w:abstractNumId="32" w15:restartNumberingAfterBreak="0">
+  <w:abstractNum w:abstractNumId="35" w15:restartNumberingAfterBreak="0">
     <w:nsid w:val="38B25420"/>
     <w:multiLevelType w:val="hybridMultilevel"/>
     <w:tmpl w:val="41BE7BB6"/>
@@ -15560,7 +17211,7 @@
       </w:rPr>
     </w:lvl>
   </w:abstractNum>
-  <w:abstractNum w:abstractNumId="33" w15:restartNumberingAfterBreak="0">
+  <w:abstractNum w:abstractNumId="36" w15:restartNumberingAfterBreak="0">
     <w:nsid w:val="39146C6E"/>
     <w:multiLevelType w:val="hybridMultilevel"/>
     <w:tmpl w:val="FE62BDFE"/>
@@ -15673,7 +17324,7 @@
       </w:rPr>
     </w:lvl>
   </w:abstractNum>
-  <w:abstractNum w:abstractNumId="34" w15:restartNumberingAfterBreak="0">
+  <w:abstractNum w:abstractNumId="37" w15:restartNumberingAfterBreak="0">
     <w:nsid w:val="3A74366D"/>
     <w:multiLevelType w:val="hybridMultilevel"/>
     <w:tmpl w:val="E8327ACC"/>
@@ -15786,7 +17437,7 @@
       </w:rPr>
     </w:lvl>
   </w:abstractNum>
-  <w:abstractNum w:abstractNumId="35" w15:restartNumberingAfterBreak="0">
+  <w:abstractNum w:abstractNumId="38" w15:restartNumberingAfterBreak="0">
     <w:nsid w:val="3BD47DF3"/>
     <w:multiLevelType w:val="hybridMultilevel"/>
     <w:tmpl w:val="3DA67BA2"/>
@@ -15899,7 +17550,7 @@
       </w:rPr>
     </w:lvl>
   </w:abstractNum>
-  <w:abstractNum w:abstractNumId="36" w15:restartNumberingAfterBreak="0">
+  <w:abstractNum w:abstractNumId="39" w15:restartNumberingAfterBreak="0">
     <w:nsid w:val="3E476B35"/>
     <w:multiLevelType w:val="hybridMultilevel"/>
     <w:tmpl w:val="85745852"/>
@@ -16012,7 +17663,7 @@
       </w:rPr>
     </w:lvl>
   </w:abstractNum>
-  <w:abstractNum w:abstractNumId="37" w15:restartNumberingAfterBreak="0">
+  <w:abstractNum w:abstractNumId="40" w15:restartNumberingAfterBreak="0">
     <w:nsid w:val="3F794C5F"/>
     <w:multiLevelType w:val="hybridMultilevel"/>
     <w:tmpl w:val="5D3C1F94"/>
@@ -16125,7 +17776,7 @@
       </w:rPr>
     </w:lvl>
   </w:abstractNum>
-  <w:abstractNum w:abstractNumId="38" w15:restartNumberingAfterBreak="0">
+  <w:abstractNum w:abstractNumId="41" w15:restartNumberingAfterBreak="0">
     <w:nsid w:val="405C5A25"/>
     <w:multiLevelType w:val="hybridMultilevel"/>
     <w:tmpl w:val="2AB2473A"/>
@@ -16238,7 +17889,120 @@
       </w:rPr>
     </w:lvl>
   </w:abstractNum>
-  <w:abstractNum w:abstractNumId="39" w15:restartNumberingAfterBreak="0">
+  <w:abstractNum w:abstractNumId="42" w15:restartNumberingAfterBreak="0">
+    <w:nsid w:val="41E9552B"/>
+    <w:multiLevelType w:val="hybridMultilevel"/>
+    <w:tmpl w:val="42621FB8"/>
+    <w:lvl w:ilvl="0" w:tplc="04090001">
+      <w:start w:val="1"/>
+      <w:numFmt w:val="bullet"/>
+      <w:lvlText w:val=""/>
+      <w:lvlJc w:val="left"/>
+      <w:pPr>
+        <w:ind w:left="720" w:hanging="360"/>
+      </w:pPr>
+      <w:rPr>
+        <w:rFonts w:ascii="Symbol" w:hAnsi="Symbol" w:hint="default"/>
+      </w:rPr>
+    </w:lvl>
+    <w:lvl w:ilvl="1" w:tplc="04090003" w:tentative="1">
+      <w:start w:val="1"/>
+      <w:numFmt w:val="bullet"/>
+      <w:lvlText w:val="o"/>
+      <w:lvlJc w:val="left"/>
+      <w:pPr>
+        <w:ind w:left="1440" w:hanging="360"/>
+      </w:pPr>
+      <w:rPr>
+        <w:rFonts w:ascii="Courier New" w:hAnsi="Courier New" w:cs="Courier New" w:hint="default"/>
+      </w:rPr>
+    </w:lvl>
+    <w:lvl w:ilvl="2" w:tplc="04090005" w:tentative="1">
+      <w:start w:val="1"/>
+      <w:numFmt w:val="bullet"/>
+      <w:lvlText w:val=""/>
+      <w:lvlJc w:val="left"/>
+      <w:pPr>
+        <w:ind w:left="2160" w:hanging="360"/>
+      </w:pPr>
+      <w:rPr>
+        <w:rFonts w:ascii="Wingdings" w:hAnsi="Wingdings" w:hint="default"/>
+      </w:rPr>
+    </w:lvl>
+    <w:lvl w:ilvl="3" w:tplc="04090001" w:tentative="1">
+      <w:start w:val="1"/>
+      <w:numFmt w:val="bullet"/>
+      <w:lvlText w:val=""/>
+      <w:lvlJc w:val="left"/>
+      <w:pPr>
+        <w:ind w:left="2880" w:hanging="360"/>
+      </w:pPr>
+      <w:rPr>
+        <w:rFonts w:ascii="Symbol" w:hAnsi="Symbol" w:hint="default"/>
+      </w:rPr>
+    </w:lvl>
+    <w:lvl w:ilvl="4" w:tplc="04090003" w:tentative="1">
+      <w:start w:val="1"/>
+      <w:numFmt w:val="bullet"/>
+      <w:lvlText w:val="o"/>
+      <w:lvlJc w:val="left"/>
+      <w:pPr>
+        <w:ind w:left="3600" w:hanging="360"/>
+      </w:pPr>
+      <w:rPr>
+        <w:rFonts w:ascii="Courier New" w:hAnsi="Courier New" w:cs="Courier New" w:hint="default"/>
+      </w:rPr>
+    </w:lvl>
+    <w:lvl w:ilvl="5" w:tplc="04090005" w:tentative="1">
+      <w:start w:val="1"/>
+      <w:numFmt w:val="bullet"/>
+      <w:lvlText w:val=""/>
+      <w:lvlJc w:val="left"/>
+      <w:pPr>
+        <w:ind w:left="4320" w:hanging="360"/>
+      </w:pPr>
+      <w:rPr>
+        <w:rFonts w:ascii="Wingdings" w:hAnsi="Wingdings" w:hint="default"/>
+      </w:rPr>
+    </w:lvl>
+    <w:lvl w:ilvl="6" w:tplc="04090001" w:tentative="1">
+      <w:start w:val="1"/>
+      <w:numFmt w:val="bullet"/>
+      <w:lvlText w:val=""/>
+      <w:lvlJc w:val="left"/>
+      <w:pPr>
+        <w:ind w:left="5040" w:hanging="360"/>
+      </w:pPr>
+      <w:rPr>
+        <w:rFonts w:ascii="Symbol" w:hAnsi="Symbol" w:hint="default"/>
+      </w:rPr>
+    </w:lvl>
+    <w:lvl w:ilvl="7" w:tplc="04090003" w:tentative="1">
+      <w:start w:val="1"/>
+      <w:numFmt w:val="bullet"/>
+      <w:lvlText w:val="o"/>
+      <w:lvlJc w:val="left"/>
+      <w:pPr>
+        <w:ind w:left="5760" w:hanging="360"/>
+      </w:pPr>
+      <w:rPr>
+        <w:rFonts w:ascii="Courier New" w:hAnsi="Courier New" w:cs="Courier New" w:hint="default"/>
+      </w:rPr>
+    </w:lvl>
+    <w:lvl w:ilvl="8" w:tplc="04090005" w:tentative="1">
+      <w:start w:val="1"/>
+      <w:numFmt w:val="bullet"/>
+      <w:lvlText w:val=""/>
+      <w:lvlJc w:val="left"/>
+      <w:pPr>
+        <w:ind w:left="6480" w:hanging="360"/>
+      </w:pPr>
+      <w:rPr>
+        <w:rFonts w:ascii="Wingdings" w:hAnsi="Wingdings" w:hint="default"/>
+      </w:rPr>
+    </w:lvl>
+  </w:abstractNum>
+  <w:abstractNum w:abstractNumId="43" w15:restartNumberingAfterBreak="0">
     <w:nsid w:val="436377FB"/>
     <w:multiLevelType w:val="hybridMultilevel"/>
     <w:tmpl w:val="58E235D2"/>
@@ -16351,7 +18115,7 @@
       </w:rPr>
     </w:lvl>
   </w:abstractNum>
-  <w:abstractNum w:abstractNumId="40" w15:restartNumberingAfterBreak="0">
+  <w:abstractNum w:abstractNumId="44" w15:restartNumberingAfterBreak="0">
     <w:nsid w:val="44E37CB1"/>
     <w:multiLevelType w:val="hybridMultilevel"/>
     <w:tmpl w:val="C602ED16"/>
@@ -16464,7 +18228,7 @@
       </w:rPr>
     </w:lvl>
   </w:abstractNum>
-  <w:abstractNum w:abstractNumId="41" w15:restartNumberingAfterBreak="0">
+  <w:abstractNum w:abstractNumId="45" w15:restartNumberingAfterBreak="0">
     <w:nsid w:val="45214989"/>
     <w:multiLevelType w:val="hybridMultilevel"/>
     <w:tmpl w:val="B5562678"/>
@@ -16577,7 +18341,7 @@
       </w:rPr>
     </w:lvl>
   </w:abstractNum>
-  <w:abstractNum w:abstractNumId="42" w15:restartNumberingAfterBreak="0">
+  <w:abstractNum w:abstractNumId="46" w15:restartNumberingAfterBreak="0">
     <w:nsid w:val="481F10E9"/>
     <w:multiLevelType w:val="hybridMultilevel"/>
     <w:tmpl w:val="BD54E414"/>
@@ -16690,7 +18454,7 @@
       </w:rPr>
     </w:lvl>
   </w:abstractNum>
-  <w:abstractNum w:abstractNumId="43" w15:restartNumberingAfterBreak="0">
+  <w:abstractNum w:abstractNumId="47" w15:restartNumberingAfterBreak="0">
     <w:nsid w:val="48BA414F"/>
     <w:multiLevelType w:val="hybridMultilevel"/>
     <w:tmpl w:val="6F28B62C"/>
@@ -16803,7 +18567,120 @@
       </w:rPr>
     </w:lvl>
   </w:abstractNum>
-  <w:abstractNum w:abstractNumId="44" w15:restartNumberingAfterBreak="0">
+  <w:abstractNum w:abstractNumId="48" w15:restartNumberingAfterBreak="0">
+    <w:nsid w:val="4958723E"/>
+    <w:multiLevelType w:val="hybridMultilevel"/>
+    <w:tmpl w:val="1C3A5E4A"/>
+    <w:lvl w:ilvl="0" w:tplc="04090001">
+      <w:start w:val="1"/>
+      <w:numFmt w:val="bullet"/>
+      <w:lvlText w:val=""/>
+      <w:lvlJc w:val="left"/>
+      <w:pPr>
+        <w:ind w:left="720" w:hanging="360"/>
+      </w:pPr>
+      <w:rPr>
+        <w:rFonts w:ascii="Symbol" w:hAnsi="Symbol" w:hint="default"/>
+      </w:rPr>
+    </w:lvl>
+    <w:lvl w:ilvl="1" w:tplc="04090003" w:tentative="1">
+      <w:start w:val="1"/>
+      <w:numFmt w:val="bullet"/>
+      <w:lvlText w:val="o"/>
+      <w:lvlJc w:val="left"/>
+      <w:pPr>
+        <w:ind w:left="1440" w:hanging="360"/>
+      </w:pPr>
+      <w:rPr>
+        <w:rFonts w:ascii="Courier New" w:hAnsi="Courier New" w:cs="Courier New" w:hint="default"/>
+      </w:rPr>
+    </w:lvl>
+    <w:lvl w:ilvl="2" w:tplc="04090005" w:tentative="1">
+      <w:start w:val="1"/>
+      <w:numFmt w:val="bullet"/>
+      <w:lvlText w:val=""/>
+      <w:lvlJc w:val="left"/>
+      <w:pPr>
+        <w:ind w:left="2160" w:hanging="360"/>
+      </w:pPr>
+      <w:rPr>
+        <w:rFonts w:ascii="Wingdings" w:hAnsi="Wingdings" w:hint="default"/>
+      </w:rPr>
+    </w:lvl>
+    <w:lvl w:ilvl="3" w:tplc="04090001" w:tentative="1">
+      <w:start w:val="1"/>
+      <w:numFmt w:val="bullet"/>
+      <w:lvlText w:val=""/>
+      <w:lvlJc w:val="left"/>
+      <w:pPr>
+        <w:ind w:left="2880" w:hanging="360"/>
+      </w:pPr>
+      <w:rPr>
+        <w:rFonts w:ascii="Symbol" w:hAnsi="Symbol" w:hint="default"/>
+      </w:rPr>
+    </w:lvl>
+    <w:lvl w:ilvl="4" w:tplc="04090003" w:tentative="1">
+      <w:start w:val="1"/>
+      <w:numFmt w:val="bullet"/>
+      <w:lvlText w:val="o"/>
+      <w:lvlJc w:val="left"/>
+      <w:pPr>
+        <w:ind w:left="3600" w:hanging="360"/>
+      </w:pPr>
+      <w:rPr>
+        <w:rFonts w:ascii="Courier New" w:hAnsi="Courier New" w:cs="Courier New" w:hint="default"/>
+      </w:rPr>
+    </w:lvl>
+    <w:lvl w:ilvl="5" w:tplc="04090005" w:tentative="1">
+      <w:start w:val="1"/>
+      <w:numFmt w:val="bullet"/>
+      <w:lvlText w:val=""/>
+      <w:lvlJc w:val="left"/>
+      <w:pPr>
+        <w:ind w:left="4320" w:hanging="360"/>
+      </w:pPr>
+      <w:rPr>
+        <w:rFonts w:ascii="Wingdings" w:hAnsi="Wingdings" w:hint="default"/>
+      </w:rPr>
+    </w:lvl>
+    <w:lvl w:ilvl="6" w:tplc="04090001" w:tentative="1">
+      <w:start w:val="1"/>
+      <w:numFmt w:val="bullet"/>
+      <w:lvlText w:val=""/>
+      <w:lvlJc w:val="left"/>
+      <w:pPr>
+        <w:ind w:left="5040" w:hanging="360"/>
+      </w:pPr>
+      <w:rPr>
+        <w:rFonts w:ascii="Symbol" w:hAnsi="Symbol" w:hint="default"/>
+      </w:rPr>
+    </w:lvl>
+    <w:lvl w:ilvl="7" w:tplc="04090003" w:tentative="1">
+      <w:start w:val="1"/>
+      <w:numFmt w:val="bullet"/>
+      <w:lvlText w:val="o"/>
+      <w:lvlJc w:val="left"/>
+      <w:pPr>
+        <w:ind w:left="5760" w:hanging="360"/>
+      </w:pPr>
+      <w:rPr>
+        <w:rFonts w:ascii="Courier New" w:hAnsi="Courier New" w:cs="Courier New" w:hint="default"/>
+      </w:rPr>
+    </w:lvl>
+    <w:lvl w:ilvl="8" w:tplc="04090005" w:tentative="1">
+      <w:start w:val="1"/>
+      <w:numFmt w:val="bullet"/>
+      <w:lvlText w:val=""/>
+      <w:lvlJc w:val="left"/>
+      <w:pPr>
+        <w:ind w:left="6480" w:hanging="360"/>
+      </w:pPr>
+      <w:rPr>
+        <w:rFonts w:ascii="Wingdings" w:hAnsi="Wingdings" w:hint="default"/>
+      </w:rPr>
+    </w:lvl>
+  </w:abstractNum>
+  <w:abstractNum w:abstractNumId="49" w15:restartNumberingAfterBreak="0">
     <w:nsid w:val="4A0A16A6"/>
     <w:multiLevelType w:val="hybridMultilevel"/>
     <w:tmpl w:val="364EB668"/>
@@ -16916,7 +18793,7 @@
       </w:rPr>
     </w:lvl>
   </w:abstractNum>
-  <w:abstractNum w:abstractNumId="45" w15:restartNumberingAfterBreak="0">
+  <w:abstractNum w:abstractNumId="50" w15:restartNumberingAfterBreak="0">
     <w:nsid w:val="4C230F88"/>
     <w:multiLevelType w:val="hybridMultilevel"/>
     <w:tmpl w:val="2474DCD4"/>
@@ -17029,7 +18906,7 @@
       </w:rPr>
     </w:lvl>
   </w:abstractNum>
-  <w:abstractNum w:abstractNumId="46" w15:restartNumberingAfterBreak="0">
+  <w:abstractNum w:abstractNumId="51" w15:restartNumberingAfterBreak="0">
     <w:nsid w:val="4CF92EB4"/>
     <w:multiLevelType w:val="hybridMultilevel"/>
     <w:tmpl w:val="ED3005FA"/>
@@ -17142,7 +19019,7 @@
       </w:rPr>
     </w:lvl>
   </w:abstractNum>
-  <w:abstractNum w:abstractNumId="47" w15:restartNumberingAfterBreak="0">
+  <w:abstractNum w:abstractNumId="52" w15:restartNumberingAfterBreak="0">
     <w:nsid w:val="4FA40A37"/>
     <w:multiLevelType w:val="hybridMultilevel"/>
     <w:tmpl w:val="556221FA"/>
@@ -17255,7 +19132,7 @@
       </w:rPr>
     </w:lvl>
   </w:abstractNum>
-  <w:abstractNum w:abstractNumId="48" w15:restartNumberingAfterBreak="0">
+  <w:abstractNum w:abstractNumId="53" w15:restartNumberingAfterBreak="0">
     <w:nsid w:val="4FC90E57"/>
     <w:multiLevelType w:val="hybridMultilevel"/>
     <w:tmpl w:val="CC384042"/>
@@ -17368,7 +19245,7 @@
       </w:rPr>
     </w:lvl>
   </w:abstractNum>
-  <w:abstractNum w:abstractNumId="49" w15:restartNumberingAfterBreak="0">
+  <w:abstractNum w:abstractNumId="54" w15:restartNumberingAfterBreak="0">
     <w:nsid w:val="4FD90725"/>
     <w:multiLevelType w:val="hybridMultilevel"/>
     <w:tmpl w:val="700AA728"/>
@@ -17481,7 +19358,7 @@
       </w:rPr>
     </w:lvl>
   </w:abstractNum>
-  <w:abstractNum w:abstractNumId="50" w15:restartNumberingAfterBreak="0">
+  <w:abstractNum w:abstractNumId="55" w15:restartNumberingAfterBreak="0">
     <w:nsid w:val="51CD7017"/>
     <w:multiLevelType w:val="hybridMultilevel"/>
     <w:tmpl w:val="EF287500"/>
@@ -17594,7 +19471,7 @@
       </w:rPr>
     </w:lvl>
   </w:abstractNum>
-  <w:abstractNum w:abstractNumId="51" w15:restartNumberingAfterBreak="0">
+  <w:abstractNum w:abstractNumId="56" w15:restartNumberingAfterBreak="0">
     <w:nsid w:val="52BB079D"/>
     <w:multiLevelType w:val="hybridMultilevel"/>
     <w:tmpl w:val="9614280E"/>
@@ -17707,7 +19584,7 @@
       </w:rPr>
     </w:lvl>
   </w:abstractNum>
-  <w:abstractNum w:abstractNumId="52" w15:restartNumberingAfterBreak="0">
+  <w:abstractNum w:abstractNumId="57" w15:restartNumberingAfterBreak="0">
     <w:nsid w:val="533E276A"/>
     <w:multiLevelType w:val="hybridMultilevel"/>
     <w:tmpl w:val="5582DFD0"/>
@@ -17820,7 +19697,7 @@
       </w:rPr>
     </w:lvl>
   </w:abstractNum>
-  <w:abstractNum w:abstractNumId="53" w15:restartNumberingAfterBreak="0">
+  <w:abstractNum w:abstractNumId="58" w15:restartNumberingAfterBreak="0">
     <w:nsid w:val="565F4131"/>
     <w:multiLevelType w:val="hybridMultilevel"/>
     <w:tmpl w:val="49FE066E"/>
@@ -17933,7 +19810,7 @@
       </w:rPr>
     </w:lvl>
   </w:abstractNum>
-  <w:abstractNum w:abstractNumId="54" w15:restartNumberingAfterBreak="0">
+  <w:abstractNum w:abstractNumId="59" w15:restartNumberingAfterBreak="0">
     <w:nsid w:val="5BE47EBC"/>
     <w:multiLevelType w:val="hybridMultilevel"/>
     <w:tmpl w:val="81CE6546"/>
@@ -18046,7 +19923,7 @@
       </w:rPr>
     </w:lvl>
   </w:abstractNum>
-  <w:abstractNum w:abstractNumId="55" w15:restartNumberingAfterBreak="0">
+  <w:abstractNum w:abstractNumId="60" w15:restartNumberingAfterBreak="0">
     <w:nsid w:val="5D0A24FF"/>
     <w:multiLevelType w:val="hybridMultilevel"/>
     <w:tmpl w:val="FB94EA12"/>
@@ -18159,7 +20036,7 @@
       </w:rPr>
     </w:lvl>
   </w:abstractNum>
-  <w:abstractNum w:abstractNumId="56" w15:restartNumberingAfterBreak="0">
+  <w:abstractNum w:abstractNumId="61" w15:restartNumberingAfterBreak="0">
     <w:nsid w:val="5D62390D"/>
     <w:multiLevelType w:val="hybridMultilevel"/>
     <w:tmpl w:val="AAAE6928"/>
@@ -18272,7 +20149,7 @@
       </w:rPr>
     </w:lvl>
   </w:abstractNum>
-  <w:abstractNum w:abstractNumId="57" w15:restartNumberingAfterBreak="0">
+  <w:abstractNum w:abstractNumId="62" w15:restartNumberingAfterBreak="0">
     <w:nsid w:val="60283BA3"/>
     <w:multiLevelType w:val="hybridMultilevel"/>
     <w:tmpl w:val="1B4EC0EE"/>
@@ -18385,7 +20262,120 @@
       </w:rPr>
     </w:lvl>
   </w:abstractNum>
-  <w:abstractNum w:abstractNumId="58" w15:restartNumberingAfterBreak="0">
+  <w:abstractNum w:abstractNumId="63" w15:restartNumberingAfterBreak="0">
+    <w:nsid w:val="626B6290"/>
+    <w:multiLevelType w:val="hybridMultilevel"/>
+    <w:tmpl w:val="E7D6A4EE"/>
+    <w:lvl w:ilvl="0" w:tplc="04090001">
+      <w:start w:val="1"/>
+      <w:numFmt w:val="bullet"/>
+      <w:lvlText w:val=""/>
+      <w:lvlJc w:val="left"/>
+      <w:pPr>
+        <w:ind w:left="720" w:hanging="360"/>
+      </w:pPr>
+      <w:rPr>
+        <w:rFonts w:ascii="Symbol" w:hAnsi="Symbol" w:hint="default"/>
+      </w:rPr>
+    </w:lvl>
+    <w:lvl w:ilvl="1" w:tplc="04090003" w:tentative="1">
+      <w:start w:val="1"/>
+      <w:numFmt w:val="bullet"/>
+      <w:lvlText w:val="o"/>
+      <w:lvlJc w:val="left"/>
+      <w:pPr>
+        <w:ind w:left="1440" w:hanging="360"/>
+      </w:pPr>
+      <w:rPr>
+        <w:rFonts w:ascii="Courier New" w:hAnsi="Courier New" w:cs="Courier New" w:hint="default"/>
+      </w:rPr>
+    </w:lvl>
+    <w:lvl w:ilvl="2" w:tplc="04090005" w:tentative="1">
+      <w:start w:val="1"/>
+      <w:numFmt w:val="bullet"/>
+      <w:lvlText w:val=""/>
+      <w:lvlJc w:val="left"/>
+      <w:pPr>
+        <w:ind w:left="2160" w:hanging="360"/>
+      </w:pPr>
+      <w:rPr>
+        <w:rFonts w:ascii="Wingdings" w:hAnsi="Wingdings" w:hint="default"/>
+      </w:rPr>
+    </w:lvl>
+    <w:lvl w:ilvl="3" w:tplc="04090001" w:tentative="1">
+      <w:start w:val="1"/>
+      <w:numFmt w:val="bullet"/>
+      <w:lvlText w:val=""/>
+      <w:lvlJc w:val="left"/>
+      <w:pPr>
+        <w:ind w:left="2880" w:hanging="360"/>
+      </w:pPr>
+      <w:rPr>
+        <w:rFonts w:ascii="Symbol" w:hAnsi="Symbol" w:hint="default"/>
+      </w:rPr>
+    </w:lvl>
+    <w:lvl w:ilvl="4" w:tplc="04090003" w:tentative="1">
+      <w:start w:val="1"/>
+      <w:numFmt w:val="bullet"/>
+      <w:lvlText w:val="o"/>
+      <w:lvlJc w:val="left"/>
+      <w:pPr>
+        <w:ind w:left="3600" w:hanging="360"/>
+      </w:pPr>
+      <w:rPr>
+        <w:rFonts w:ascii="Courier New" w:hAnsi="Courier New" w:cs="Courier New" w:hint="default"/>
+      </w:rPr>
+    </w:lvl>
+    <w:lvl w:ilvl="5" w:tplc="04090005" w:tentative="1">
+      <w:start w:val="1"/>
+      <w:numFmt w:val="bullet"/>
+      <w:lvlText w:val=""/>
+      <w:lvlJc w:val="left"/>
+      <w:pPr>
+        <w:ind w:left="4320" w:hanging="360"/>
+      </w:pPr>
+      <w:rPr>
+        <w:rFonts w:ascii="Wingdings" w:hAnsi="Wingdings" w:hint="default"/>
+      </w:rPr>
+    </w:lvl>
+    <w:lvl w:ilvl="6" w:tplc="04090001" w:tentative="1">
+      <w:start w:val="1"/>
+      <w:numFmt w:val="bullet"/>
+      <w:lvlText w:val=""/>
+      <w:lvlJc w:val="left"/>
+      <w:pPr>
+        <w:ind w:left="5040" w:hanging="360"/>
+      </w:pPr>
+      <w:rPr>
+        <w:rFonts w:ascii="Symbol" w:hAnsi="Symbol" w:hint="default"/>
+      </w:rPr>
+    </w:lvl>
+    <w:lvl w:ilvl="7" w:tplc="04090003" w:tentative="1">
+      <w:start w:val="1"/>
+      <w:numFmt w:val="bullet"/>
+      <w:lvlText w:val="o"/>
+      <w:lvlJc w:val="left"/>
+      <w:pPr>
+        <w:ind w:left="5760" w:hanging="360"/>
+      </w:pPr>
+      <w:rPr>
+        <w:rFonts w:ascii="Courier New" w:hAnsi="Courier New" w:cs="Courier New" w:hint="default"/>
+      </w:rPr>
+    </w:lvl>
+    <w:lvl w:ilvl="8" w:tplc="04090005" w:tentative="1">
+      <w:start w:val="1"/>
+      <w:numFmt w:val="bullet"/>
+      <w:lvlText w:val=""/>
+      <w:lvlJc w:val="left"/>
+      <w:pPr>
+        <w:ind w:left="6480" w:hanging="360"/>
+      </w:pPr>
+      <w:rPr>
+        <w:rFonts w:ascii="Wingdings" w:hAnsi="Wingdings" w:hint="default"/>
+      </w:rPr>
+    </w:lvl>
+  </w:abstractNum>
+  <w:abstractNum w:abstractNumId="64" w15:restartNumberingAfterBreak="0">
     <w:nsid w:val="63C3754C"/>
     <w:multiLevelType w:val="hybridMultilevel"/>
     <w:tmpl w:val="689CCA90"/>
@@ -18498,7 +20488,7 @@
       </w:rPr>
     </w:lvl>
   </w:abstractNum>
-  <w:abstractNum w:abstractNumId="59" w15:restartNumberingAfterBreak="0">
+  <w:abstractNum w:abstractNumId="65" w15:restartNumberingAfterBreak="0">
     <w:nsid w:val="642F39C5"/>
     <w:multiLevelType w:val="hybridMultilevel"/>
     <w:tmpl w:val="87B2278A"/>
@@ -18611,7 +20601,7 @@
       </w:rPr>
     </w:lvl>
   </w:abstractNum>
-  <w:abstractNum w:abstractNumId="60" w15:restartNumberingAfterBreak="0">
+  <w:abstractNum w:abstractNumId="66" w15:restartNumberingAfterBreak="0">
     <w:nsid w:val="64810808"/>
     <w:multiLevelType w:val="hybridMultilevel"/>
     <w:tmpl w:val="AD9014EE"/>
@@ -18724,7 +20714,120 @@
       </w:rPr>
     </w:lvl>
   </w:abstractNum>
-  <w:abstractNum w:abstractNumId="61" w15:restartNumberingAfterBreak="0">
+  <w:abstractNum w:abstractNumId="67" w15:restartNumberingAfterBreak="0">
+    <w:nsid w:val="6E2C6D3D"/>
+    <w:multiLevelType w:val="hybridMultilevel"/>
+    <w:tmpl w:val="F30EFE9C"/>
+    <w:lvl w:ilvl="0" w:tplc="04090001">
+      <w:start w:val="1"/>
+      <w:numFmt w:val="bullet"/>
+      <w:lvlText w:val=""/>
+      <w:lvlJc w:val="left"/>
+      <w:pPr>
+        <w:ind w:left="720" w:hanging="360"/>
+      </w:pPr>
+      <w:rPr>
+        <w:rFonts w:ascii="Symbol" w:hAnsi="Symbol" w:hint="default"/>
+      </w:rPr>
+    </w:lvl>
+    <w:lvl w:ilvl="1" w:tplc="04090003">
+      <w:start w:val="1"/>
+      <w:numFmt w:val="bullet"/>
+      <w:lvlText w:val="o"/>
+      <w:lvlJc w:val="left"/>
+      <w:pPr>
+        <w:ind w:left="1440" w:hanging="360"/>
+      </w:pPr>
+      <w:rPr>
+        <w:rFonts w:ascii="Courier New" w:hAnsi="Courier New" w:cs="Courier New" w:hint="default"/>
+      </w:rPr>
+    </w:lvl>
+    <w:lvl w:ilvl="2" w:tplc="04090005" w:tentative="1">
+      <w:start w:val="1"/>
+      <w:numFmt w:val="bullet"/>
+      <w:lvlText w:val=""/>
+      <w:lvlJc w:val="left"/>
+      <w:pPr>
+        <w:ind w:left="2160" w:hanging="360"/>
+      </w:pPr>
+      <w:rPr>
+        <w:rFonts w:ascii="Wingdings" w:hAnsi="Wingdings" w:hint="default"/>
+      </w:rPr>
+    </w:lvl>
+    <w:lvl w:ilvl="3" w:tplc="04090001" w:tentative="1">
+      <w:start w:val="1"/>
+      <w:numFmt w:val="bullet"/>
+      <w:lvlText w:val=""/>
+      <w:lvlJc w:val="left"/>
+      <w:pPr>
+        <w:ind w:left="2880" w:hanging="360"/>
+      </w:pPr>
+      <w:rPr>
+        <w:rFonts w:ascii="Symbol" w:hAnsi="Symbol" w:hint="default"/>
+      </w:rPr>
+    </w:lvl>
+    <w:lvl w:ilvl="4" w:tplc="04090003" w:tentative="1">
+      <w:start w:val="1"/>
+      <w:numFmt w:val="bullet"/>
+      <w:lvlText w:val="o"/>
+      <w:lvlJc w:val="left"/>
+      <w:pPr>
+        <w:ind w:left="3600" w:hanging="360"/>
+      </w:pPr>
+      <w:rPr>
+        <w:rFonts w:ascii="Courier New" w:hAnsi="Courier New" w:cs="Courier New" w:hint="default"/>
+      </w:rPr>
+    </w:lvl>
+    <w:lvl w:ilvl="5" w:tplc="04090005" w:tentative="1">
+      <w:start w:val="1"/>
+      <w:numFmt w:val="bullet"/>
+      <w:lvlText w:val=""/>
+      <w:lvlJc w:val="left"/>
+      <w:pPr>
+        <w:ind w:left="4320" w:hanging="360"/>
+      </w:pPr>
+      <w:rPr>
+        <w:rFonts w:ascii="Wingdings" w:hAnsi="Wingdings" w:hint="default"/>
+      </w:rPr>
+    </w:lvl>
+    <w:lvl w:ilvl="6" w:tplc="04090001" w:tentative="1">
+      <w:start w:val="1"/>
+      <w:numFmt w:val="bullet"/>
+      <w:lvlText w:val=""/>
+      <w:lvlJc w:val="left"/>
+      <w:pPr>
+        <w:ind w:left="5040" w:hanging="360"/>
+      </w:pPr>
+      <w:rPr>
+        <w:rFonts w:ascii="Symbol" w:hAnsi="Symbol" w:hint="default"/>
+      </w:rPr>
+    </w:lvl>
+    <w:lvl w:ilvl="7" w:tplc="04090003" w:tentative="1">
+      <w:start w:val="1"/>
+      <w:numFmt w:val="bullet"/>
+      <w:lvlText w:val="o"/>
+      <w:lvlJc w:val="left"/>
+      <w:pPr>
+        <w:ind w:left="5760" w:hanging="360"/>
+      </w:pPr>
+      <w:rPr>
+        <w:rFonts w:ascii="Courier New" w:hAnsi="Courier New" w:cs="Courier New" w:hint="default"/>
+      </w:rPr>
+    </w:lvl>
+    <w:lvl w:ilvl="8" w:tplc="04090005" w:tentative="1">
+      <w:start w:val="1"/>
+      <w:numFmt w:val="bullet"/>
+      <w:lvlText w:val=""/>
+      <w:lvlJc w:val="left"/>
+      <w:pPr>
+        <w:ind w:left="6480" w:hanging="360"/>
+      </w:pPr>
+      <w:rPr>
+        <w:rFonts w:ascii="Wingdings" w:hAnsi="Wingdings" w:hint="default"/>
+      </w:rPr>
+    </w:lvl>
+  </w:abstractNum>
+  <w:abstractNum w:abstractNumId="68" w15:restartNumberingAfterBreak="0">
     <w:nsid w:val="6E2F4975"/>
     <w:multiLevelType w:val="hybridMultilevel"/>
     <w:tmpl w:val="D2A8F54E"/>
@@ -18837,7 +20940,7 @@
       </w:rPr>
     </w:lvl>
   </w:abstractNum>
-  <w:abstractNum w:abstractNumId="62" w15:restartNumberingAfterBreak="0">
+  <w:abstractNum w:abstractNumId="69" w15:restartNumberingAfterBreak="0">
     <w:nsid w:val="6F42128B"/>
     <w:multiLevelType w:val="hybridMultilevel"/>
     <w:tmpl w:val="312A9F20"/>
@@ -18950,7 +21053,7 @@
       </w:rPr>
     </w:lvl>
   </w:abstractNum>
-  <w:abstractNum w:abstractNumId="63" w15:restartNumberingAfterBreak="0">
+  <w:abstractNum w:abstractNumId="70" w15:restartNumberingAfterBreak="0">
     <w:nsid w:val="70EA081F"/>
     <w:multiLevelType w:val="hybridMultilevel"/>
     <w:tmpl w:val="782E08D8"/>
@@ -19063,7 +21166,7 @@
       </w:rPr>
     </w:lvl>
   </w:abstractNum>
-  <w:abstractNum w:abstractNumId="64" w15:restartNumberingAfterBreak="0">
+  <w:abstractNum w:abstractNumId="71" w15:restartNumberingAfterBreak="0">
     <w:nsid w:val="71C72C0C"/>
     <w:multiLevelType w:val="hybridMultilevel"/>
     <w:tmpl w:val="0B4E1F98"/>
@@ -19176,7 +21279,120 @@
       </w:rPr>
     </w:lvl>
   </w:abstractNum>
-  <w:abstractNum w:abstractNumId="65" w15:restartNumberingAfterBreak="0">
+  <w:abstractNum w:abstractNumId="72" w15:restartNumberingAfterBreak="0">
+    <w:nsid w:val="76200BA8"/>
+    <w:multiLevelType w:val="hybridMultilevel"/>
+    <w:tmpl w:val="DDF6BCE8"/>
+    <w:lvl w:ilvl="0" w:tplc="04090001">
+      <w:start w:val="1"/>
+      <w:numFmt w:val="bullet"/>
+      <w:lvlText w:val=""/>
+      <w:lvlJc w:val="left"/>
+      <w:pPr>
+        <w:ind w:left="720" w:hanging="360"/>
+      </w:pPr>
+      <w:rPr>
+        <w:rFonts w:ascii="Symbol" w:hAnsi="Symbol" w:hint="default"/>
+      </w:rPr>
+    </w:lvl>
+    <w:lvl w:ilvl="1" w:tplc="04090003" w:tentative="1">
+      <w:start w:val="1"/>
+      <w:numFmt w:val="bullet"/>
+      <w:lvlText w:val="o"/>
+      <w:lvlJc w:val="left"/>
+      <w:pPr>
+        <w:ind w:left="1440" w:hanging="360"/>
+      </w:pPr>
+      <w:rPr>
+        <w:rFonts w:ascii="Courier New" w:hAnsi="Courier New" w:cs="Courier New" w:hint="default"/>
+      </w:rPr>
+    </w:lvl>
+    <w:lvl w:ilvl="2" w:tplc="04090005" w:tentative="1">
+      <w:start w:val="1"/>
+      <w:numFmt w:val="bullet"/>
+      <w:lvlText w:val=""/>
+      <w:lvlJc w:val="left"/>
+      <w:pPr>
+        <w:ind w:left="2160" w:hanging="360"/>
+      </w:pPr>
+      <w:rPr>
+        <w:rFonts w:ascii="Wingdings" w:hAnsi="Wingdings" w:hint="default"/>
+      </w:rPr>
+    </w:lvl>
+    <w:lvl w:ilvl="3" w:tplc="04090001" w:tentative="1">
+      <w:start w:val="1"/>
+      <w:numFmt w:val="bullet"/>
+      <w:lvlText w:val=""/>
+      <w:lvlJc w:val="left"/>
+      <w:pPr>
+        <w:ind w:left="2880" w:hanging="360"/>
+      </w:pPr>
+      <w:rPr>
+        <w:rFonts w:ascii="Symbol" w:hAnsi="Symbol" w:hint="default"/>
+      </w:rPr>
+    </w:lvl>
+    <w:lvl w:ilvl="4" w:tplc="04090003" w:tentative="1">
+      <w:start w:val="1"/>
+      <w:numFmt w:val="bullet"/>
+      <w:lvlText w:val="o"/>
+      <w:lvlJc w:val="left"/>
+      <w:pPr>
+        <w:ind w:left="3600" w:hanging="360"/>
+      </w:pPr>
+      <w:rPr>
+        <w:rFonts w:ascii="Courier New" w:hAnsi="Courier New" w:cs="Courier New" w:hint="default"/>
+      </w:rPr>
+    </w:lvl>
+    <w:lvl w:ilvl="5" w:tplc="04090005" w:tentative="1">
+      <w:start w:val="1"/>
+      <w:numFmt w:val="bullet"/>
+      <w:lvlText w:val=""/>
+      <w:lvlJc w:val="left"/>
+      <w:pPr>
+        <w:ind w:left="4320" w:hanging="360"/>
+      </w:pPr>
+      <w:rPr>
+        <w:rFonts w:ascii="Wingdings" w:hAnsi="Wingdings" w:hint="default"/>
+      </w:rPr>
+    </w:lvl>
+    <w:lvl w:ilvl="6" w:tplc="04090001" w:tentative="1">
+      <w:start w:val="1"/>
+      <w:numFmt w:val="bullet"/>
+      <w:lvlText w:val=""/>
+      <w:lvlJc w:val="left"/>
+      <w:pPr>
+        <w:ind w:left="5040" w:hanging="360"/>
+      </w:pPr>
+      <w:rPr>
+        <w:rFonts w:ascii="Symbol" w:hAnsi="Symbol" w:hint="default"/>
+      </w:rPr>
+    </w:lvl>
+    <w:lvl w:ilvl="7" w:tplc="04090003" w:tentative="1">
+      <w:start w:val="1"/>
+      <w:numFmt w:val="bullet"/>
+      <w:lvlText w:val="o"/>
+      <w:lvlJc w:val="left"/>
+      <w:pPr>
+        <w:ind w:left="5760" w:hanging="360"/>
+      </w:pPr>
+      <w:rPr>
+        <w:rFonts w:ascii="Courier New" w:hAnsi="Courier New" w:cs="Courier New" w:hint="default"/>
+      </w:rPr>
+    </w:lvl>
+    <w:lvl w:ilvl="8" w:tplc="04090005" w:tentative="1">
+      <w:start w:val="1"/>
+      <w:numFmt w:val="bullet"/>
+      <w:lvlText w:val=""/>
+      <w:lvlJc w:val="left"/>
+      <w:pPr>
+        <w:ind w:left="6480" w:hanging="360"/>
+      </w:pPr>
+      <w:rPr>
+        <w:rFonts w:ascii="Wingdings" w:hAnsi="Wingdings" w:hint="default"/>
+      </w:rPr>
+    </w:lvl>
+  </w:abstractNum>
+  <w:abstractNum w:abstractNumId="73" w15:restartNumberingAfterBreak="0">
     <w:nsid w:val="76FC7E77"/>
     <w:multiLevelType w:val="hybridMultilevel"/>
     <w:tmpl w:val="C7B29D68"/>
@@ -19289,7 +21505,7 @@
       </w:rPr>
     </w:lvl>
   </w:abstractNum>
-  <w:abstractNum w:abstractNumId="66" w15:restartNumberingAfterBreak="0">
+  <w:abstractNum w:abstractNumId="74" w15:restartNumberingAfterBreak="0">
     <w:nsid w:val="785B1886"/>
     <w:multiLevelType w:val="hybridMultilevel"/>
     <w:tmpl w:val="EA80DA38"/>
@@ -19402,7 +21618,7 @@
       </w:rPr>
     </w:lvl>
   </w:abstractNum>
-  <w:abstractNum w:abstractNumId="67" w15:restartNumberingAfterBreak="0">
+  <w:abstractNum w:abstractNumId="75" w15:restartNumberingAfterBreak="0">
     <w:nsid w:val="78F80F46"/>
     <w:multiLevelType w:val="hybridMultilevel"/>
     <w:tmpl w:val="48E295B8"/>
@@ -19515,7 +21731,7 @@
       </w:rPr>
     </w:lvl>
   </w:abstractNum>
-  <w:abstractNum w:abstractNumId="68" w15:restartNumberingAfterBreak="0">
+  <w:abstractNum w:abstractNumId="76" w15:restartNumberingAfterBreak="0">
     <w:nsid w:val="7B8167CE"/>
     <w:multiLevelType w:val="hybridMultilevel"/>
     <w:tmpl w:val="62E43406"/>
@@ -19628,7 +21844,7 @@
       </w:rPr>
     </w:lvl>
   </w:abstractNum>
-  <w:abstractNum w:abstractNumId="69" w15:restartNumberingAfterBreak="0">
+  <w:abstractNum w:abstractNumId="77" w15:restartNumberingAfterBreak="0">
     <w:nsid w:val="7C3A7E80"/>
     <w:multiLevelType w:val="hybridMultilevel"/>
     <w:tmpl w:val="DCCE6000"/>
@@ -19742,214 +21958,238 @@
     </w:lvl>
   </w:abstractNum>
   <w:num w:numId="1">
+    <w:abstractNumId w:val="28"/>
+  </w:num>
+  <w:num w:numId="2">
+    <w:abstractNumId w:val="47"/>
+  </w:num>
+  <w:num w:numId="3">
+    <w:abstractNumId w:val="31"/>
+  </w:num>
+  <w:num w:numId="4">
+    <w:abstractNumId w:val="77"/>
+  </w:num>
+  <w:num w:numId="5">
+    <w:abstractNumId w:val="55"/>
+  </w:num>
+  <w:num w:numId="6">
+    <w:abstractNumId w:val="54"/>
+  </w:num>
+  <w:num w:numId="7">
+    <w:abstractNumId w:val="10"/>
+  </w:num>
+  <w:num w:numId="8">
+    <w:abstractNumId w:val="60"/>
+  </w:num>
+  <w:num w:numId="9">
+    <w:abstractNumId w:val="46"/>
+  </w:num>
+  <w:num w:numId="10">
+    <w:abstractNumId w:val="9"/>
+  </w:num>
+  <w:num w:numId="11">
+    <w:abstractNumId w:val="20"/>
+  </w:num>
+  <w:num w:numId="12">
+    <w:abstractNumId w:val="2"/>
+  </w:num>
+  <w:num w:numId="13">
+    <w:abstractNumId w:val="73"/>
+  </w:num>
+  <w:num w:numId="14">
+    <w:abstractNumId w:val="53"/>
+  </w:num>
+  <w:num w:numId="15">
+    <w:abstractNumId w:val="76"/>
+  </w:num>
+  <w:num w:numId="16">
+    <w:abstractNumId w:val="18"/>
+  </w:num>
+  <w:num w:numId="17">
+    <w:abstractNumId w:val="40"/>
+  </w:num>
+  <w:num w:numId="18">
+    <w:abstractNumId w:val="22"/>
+  </w:num>
+  <w:num w:numId="19">
+    <w:abstractNumId w:val="16"/>
+  </w:num>
+  <w:num w:numId="20">
+    <w:abstractNumId w:val="52"/>
+  </w:num>
+  <w:num w:numId="21">
+    <w:abstractNumId w:val="13"/>
+  </w:num>
+  <w:num w:numId="22">
+    <w:abstractNumId w:val="51"/>
+  </w:num>
+  <w:num w:numId="23">
+    <w:abstractNumId w:val="3"/>
+  </w:num>
+  <w:num w:numId="24">
+    <w:abstractNumId w:val="61"/>
+  </w:num>
+  <w:num w:numId="25">
+    <w:abstractNumId w:val="74"/>
+  </w:num>
+  <w:num w:numId="26">
+    <w:abstractNumId w:val="19"/>
+  </w:num>
+  <w:num w:numId="27">
+    <w:abstractNumId w:val="30"/>
+  </w:num>
+  <w:num w:numId="28">
+    <w:abstractNumId w:val="15"/>
+  </w:num>
+  <w:num w:numId="29">
+    <w:abstractNumId w:val="35"/>
+  </w:num>
+  <w:num w:numId="30">
+    <w:abstractNumId w:val="11"/>
+  </w:num>
+  <w:num w:numId="31">
+    <w:abstractNumId w:val="66"/>
+  </w:num>
+  <w:num w:numId="32">
+    <w:abstractNumId w:val="17"/>
+  </w:num>
+  <w:num w:numId="33">
     <w:abstractNumId w:val="25"/>
   </w:num>
-  <w:num w:numId="2">
-    <w:abstractNumId w:val="43"/>
+  <w:num w:numId="34">
+    <w:abstractNumId w:val="56"/>
   </w:num>
-  <w:num w:numId="3">
-    <w:abstractNumId w:val="28"/>
+  <w:num w:numId="35">
+    <w:abstractNumId w:val="26"/>
   </w:num>
-  <w:num w:numId="4">
-    <w:abstractNumId w:val="69"/>
-  </w:num>
-  <w:num w:numId="5">
-    <w:abstractNumId w:val="50"/>
-  </w:num>
-  <w:num w:numId="6">
-    <w:abstractNumId w:val="49"/>
-  </w:num>
-  <w:num w:numId="7">
-    <w:abstractNumId w:val="9"/>
-  </w:num>
-  <w:num w:numId="8">
-    <w:abstractNumId w:val="55"/>
-  </w:num>
-  <w:num w:numId="9">
-    <w:abstractNumId w:val="42"/>
-  </w:num>
-  <w:num w:numId="10">
-    <w:abstractNumId w:val="8"/>
-  </w:num>
-  <w:num w:numId="11">
-    <w:abstractNumId w:val="18"/>
-  </w:num>
-  <w:num w:numId="12">
-    <w:abstractNumId w:val="1"/>
-  </w:num>
-  <w:num w:numId="13">
+  <w:num w:numId="36">
     <w:abstractNumId w:val="65"/>
   </w:num>
-  <w:num w:numId="14">
-    <w:abstractNumId w:val="48"/>
+  <w:num w:numId="37">
+    <w:abstractNumId w:val="59"/>
   </w:num>
-  <w:num w:numId="15">
-    <w:abstractNumId w:val="68"/>
-  </w:num>
-  <w:num w:numId="16">
-    <w:abstractNumId w:val="16"/>
-  </w:num>
-  <w:num w:numId="17">
-    <w:abstractNumId w:val="37"/>
-  </w:num>
-  <w:num w:numId="18">
-    <w:abstractNumId w:val="19"/>
-  </w:num>
-  <w:num w:numId="19">
-    <w:abstractNumId w:val="14"/>
-  </w:num>
-  <w:num w:numId="20">
-    <w:abstractNumId w:val="47"/>
-  </w:num>
-  <w:num w:numId="21">
-    <w:abstractNumId w:val="11"/>
-  </w:num>
-  <w:num w:numId="22">
-    <w:abstractNumId w:val="46"/>
-  </w:num>
-  <w:num w:numId="23">
-    <w:abstractNumId w:val="2"/>
-  </w:num>
-  <w:num w:numId="24">
-    <w:abstractNumId w:val="56"/>
-  </w:num>
-  <w:num w:numId="25">
-    <w:abstractNumId w:val="66"/>
-  </w:num>
-  <w:num w:numId="26">
-    <w:abstractNumId w:val="17"/>
-  </w:num>
-  <w:num w:numId="27">
-    <w:abstractNumId w:val="27"/>
-  </w:num>
-  <w:num w:numId="28">
-    <w:abstractNumId w:val="13"/>
-  </w:num>
-  <w:num w:numId="29">
-    <w:abstractNumId w:val="32"/>
-  </w:num>
-  <w:num w:numId="30">
-    <w:abstractNumId w:val="10"/>
-  </w:num>
-  <w:num w:numId="31">
-    <w:abstractNumId w:val="60"/>
-  </w:num>
-  <w:num w:numId="32">
-    <w:abstractNumId w:val="15"/>
-  </w:num>
-  <w:num w:numId="33">
-    <w:abstractNumId w:val="22"/>
-  </w:num>
-  <w:num w:numId="34">
-    <w:abstractNumId w:val="51"/>
-  </w:num>
-  <w:num w:numId="35">
+  <w:num w:numId="38">
     <w:abstractNumId w:val="23"/>
   </w:num>
-  <w:num w:numId="36">
-    <w:abstractNumId w:val="59"/>
-  </w:num>
-  <w:num w:numId="37">
-    <w:abstractNumId w:val="54"/>
-  </w:num>
-  <w:num w:numId="38">
-    <w:abstractNumId w:val="20"/>
-  </w:num>
   <w:num w:numId="39">
-    <w:abstractNumId w:val="21"/>
+    <w:abstractNumId w:val="24"/>
   </w:num>
   <w:num w:numId="40">
-    <w:abstractNumId w:val="3"/>
+    <w:abstractNumId w:val="4"/>
   </w:num>
   <w:num w:numId="41">
-    <w:abstractNumId w:val="52"/>
+    <w:abstractNumId w:val="57"/>
   </w:num>
   <w:num w:numId="42">
-    <w:abstractNumId w:val="4"/>
+    <w:abstractNumId w:val="5"/>
   </w:num>
   <w:num w:numId="43">
     <w:abstractNumId w:val="0"/>
   </w:num>
   <w:num w:numId="44">
+    <w:abstractNumId w:val="43"/>
+  </w:num>
+  <w:num w:numId="45">
+    <w:abstractNumId w:val="58"/>
+  </w:num>
+  <w:num w:numId="46">
+    <w:abstractNumId w:val="37"/>
+  </w:num>
+  <w:num w:numId="47">
     <w:abstractNumId w:val="39"/>
   </w:num>
-  <w:num w:numId="45">
-    <w:abstractNumId w:val="53"/>
+  <w:num w:numId="48">
+    <w:abstractNumId w:val="45"/>
   </w:num>
-  <w:num w:numId="46">
+  <w:num w:numId="49">
+    <w:abstractNumId w:val="62"/>
+  </w:num>
+  <w:num w:numId="50">
+    <w:abstractNumId w:val="41"/>
+  </w:num>
+  <w:num w:numId="51">
+    <w:abstractNumId w:val="71"/>
+  </w:num>
+  <w:num w:numId="52">
+    <w:abstractNumId w:val="50"/>
+  </w:num>
+  <w:num w:numId="53">
+    <w:abstractNumId w:val="64"/>
+  </w:num>
+  <w:num w:numId="54">
+    <w:abstractNumId w:val="75"/>
+  </w:num>
+  <w:num w:numId="55">
+    <w:abstractNumId w:val="49"/>
+  </w:num>
+  <w:num w:numId="56">
+    <w:abstractNumId w:val="32"/>
+  </w:num>
+  <w:num w:numId="57">
+    <w:abstractNumId w:val="44"/>
+  </w:num>
+  <w:num w:numId="58">
+    <w:abstractNumId w:val="36"/>
+  </w:num>
+  <w:num w:numId="59">
+    <w:abstractNumId w:val="8"/>
+  </w:num>
+  <w:num w:numId="60">
+    <w:abstractNumId w:val="33"/>
+  </w:num>
+  <w:num w:numId="61">
+    <w:abstractNumId w:val="7"/>
+  </w:num>
+  <w:num w:numId="62">
+    <w:abstractNumId w:val="6"/>
+  </w:num>
+  <w:num w:numId="63">
+    <w:abstractNumId w:val="69"/>
+  </w:num>
+  <w:num w:numId="64">
+    <w:abstractNumId w:val="70"/>
+  </w:num>
+  <w:num w:numId="65">
+    <w:abstractNumId w:val="14"/>
+  </w:num>
+  <w:num w:numId="66">
+    <w:abstractNumId w:val="29"/>
+  </w:num>
+  <w:num w:numId="67">
     <w:abstractNumId w:val="34"/>
   </w:num>
-  <w:num w:numId="47">
-    <w:abstractNumId w:val="36"/>
-  </w:num>
-  <w:num w:numId="48">
-    <w:abstractNumId w:val="41"/>
-  </w:num>
-  <w:num w:numId="49">
-    <w:abstractNumId w:val="57"/>
-  </w:num>
-  <w:num w:numId="50">
+  <w:num w:numId="68">
     <w:abstractNumId w:val="38"/>
   </w:num>
-  <w:num w:numId="51">
-    <w:abstractNumId w:val="64"/>
+  <w:num w:numId="69">
+    <w:abstractNumId w:val="68"/>
   </w:num>
-  <w:num w:numId="52">
-    <w:abstractNumId w:val="45"/>
+  <w:num w:numId="70">
+    <w:abstractNumId w:val="27"/>
   </w:num>
-  <w:num w:numId="53">
-    <w:abstractNumId w:val="58"/>
+  <w:num w:numId="71">
+    <w:abstractNumId w:val="42"/>
   </w:num>
-  <w:num w:numId="54">
+  <w:num w:numId="72">
+    <w:abstractNumId w:val="63"/>
+  </w:num>
+  <w:num w:numId="73">
     <w:abstractNumId w:val="67"/>
   </w:num>
-  <w:num w:numId="55">
-    <w:abstractNumId w:val="44"/>
-  </w:num>
-  <w:num w:numId="56">
-    <w:abstractNumId w:val="29"/>
-  </w:num>
-  <w:num w:numId="57">
-    <w:abstractNumId w:val="40"/>
-  </w:num>
-  <w:num w:numId="58">
-    <w:abstractNumId w:val="33"/>
-  </w:num>
-  <w:num w:numId="59">
-    <w:abstractNumId w:val="7"/>
-  </w:num>
-  <w:num w:numId="60">
-    <w:abstractNumId w:val="30"/>
-  </w:num>
-  <w:num w:numId="61">
-    <w:abstractNumId w:val="6"/>
-  </w:num>
-  <w:num w:numId="62">
-    <w:abstractNumId w:val="5"/>
-  </w:num>
-  <w:num w:numId="63">
-    <w:abstractNumId w:val="62"/>
-  </w:num>
-  <w:num w:numId="64">
-    <w:abstractNumId w:val="63"/>
-  </w:num>
-  <w:num w:numId="65">
+  <w:num w:numId="74">
     <w:abstractNumId w:val="12"/>
   </w:num>
-  <w:num w:numId="66">
-    <w:abstractNumId w:val="26"/>
+  <w:num w:numId="75">
+    <w:abstractNumId w:val="48"/>
   </w:num>
-  <w:num w:numId="67">
-    <w:abstractNumId w:val="31"/>
+  <w:num w:numId="76">
+    <w:abstractNumId w:val="1"/>
   </w:num>
-  <w:num w:numId="68">
-    <w:abstractNumId w:val="35"/>
+  <w:num w:numId="77">
+    <w:abstractNumId w:val="21"/>
   </w:num>
-  <w:num w:numId="69">
-    <w:abstractNumId w:val="61"/>
-  </w:num>
-  <w:num w:numId="70">
-    <w:abstractNumId w:val="24"/>
+  <w:num w:numId="78">
+    <w:abstractNumId w:val="72"/>
   </w:num>
   <w:numIdMacAtCleanup w:val="69"/>
 </w:numbering>
@@ -20735,6 +22975,16 @@
       <w:szCs w:val="18"/>
     </w:rPr>
   </w:style>
+  <w:style w:type="character" w:styleId="UnresolvedMention">
+    <w:name w:val="Unresolved Mention"/>
+    <w:basedOn w:val="DefaultParagraphFont"/>
+    <w:uiPriority w:val="99"/>
+    <w:rsid w:val="004839E1"/>
+    <w:rPr>
+      <w:color w:val="808080"/>
+      <w:shd w:val="clear" w:color="auto" w:fill="E6E6E6"/>
+    </w:rPr>
+  </w:style>
 </w:styles>
 </file>
 
@@ -21004,7 +23254,7 @@
 </file>
 
 <file path=customXml/itemProps1.xml><?xml version="1.0" encoding="utf-8"?>
-<ds:datastoreItem xmlns:ds="http://schemas.openxmlformats.org/officeDocument/2006/customXml" ds:itemID="{64CC47EA-74ED-FD4E-A80F-DFD33CF65A10}">
+<ds:datastoreItem xmlns:ds="http://schemas.openxmlformats.org/officeDocument/2006/customXml" ds:itemID="{7BB199B8-16B8-B645-AB1E-5277771920E6}">
   <ds:schemaRefs>
     <ds:schemaRef ds:uri="http://schemas.openxmlformats.org/officeDocument/2006/bibliography"/>
   </ds:schemaRefs>
